--- a/идеи.docx
+++ b/идеи.docx
@@ -26,7 +26,7 @@
         </w:numPr>
       </w:pPr>
       <w:r>
-        <w:t>Роман</w:t>
+        <w:t>Черные штаны, красный верх</w:t>
       </w:r>
     </w:p>
     <w:p>
@@ -53,18 +53,6 @@
         </w:numPr>
       </w:pPr>
       <w:r>
-        <w:t>Павел Дуров</w:t>
-      </w:r>
-    </w:p>
-    <w:p>
-      <w:pPr>
-        <w:pStyle w:val="a3"/>
-        <w:numPr>
-          <w:ilvl w:val="0"/>
-          <w:numId w:val="1"/>
-        </w:numPr>
-      </w:pPr>
-      <w:r>
         <w:t xml:space="preserve">Александр </w:t>
       </w:r>
       <w:proofErr w:type="spellStart"/>
@@ -82,23 +70,80 @@
         </w:numPr>
       </w:pPr>
       <w:r>
-        <w:t>Артемий Лебедев</w:t>
-      </w:r>
-    </w:p>
-    <w:p>
-      <w:pPr>
-        <w:pStyle w:val="a3"/>
-        <w:numPr>
-          <w:ilvl w:val="0"/>
-          <w:numId w:val="1"/>
-        </w:numPr>
-      </w:pPr>
-      <w:r>
-        <w:t xml:space="preserve">Дмитрий </w:t>
-      </w:r>
+        <w:t>Дедушка 2</w:t>
+      </w:r>
+    </w:p>
+    <w:p>
+      <w:pPr>
+        <w:pStyle w:val="a3"/>
+        <w:numPr>
+          <w:ilvl w:val="0"/>
+          <w:numId w:val="1"/>
+        </w:numPr>
+      </w:pPr>
+      <w:r>
+        <w:t>Бабушка 2</w:t>
+      </w:r>
+    </w:p>
+    <w:p>
+      <w:pPr>
+        <w:pStyle w:val="a3"/>
+        <w:numPr>
+          <w:ilvl w:val="0"/>
+          <w:numId w:val="1"/>
+        </w:numPr>
+      </w:pPr>
+      <w:r>
+        <w:t>Молодой человек 3</w:t>
+      </w:r>
+    </w:p>
+    <w:p>
+      <w:pPr>
+        <w:pStyle w:val="a3"/>
+        <w:numPr>
+          <w:ilvl w:val="0"/>
+          <w:numId w:val="1"/>
+        </w:numPr>
+      </w:pPr>
+      <w:r>
+        <w:t>Подросток М 2</w:t>
+      </w:r>
+    </w:p>
+    <w:p>
+      <w:pPr>
+        <w:pStyle w:val="a3"/>
+        <w:numPr>
+          <w:ilvl w:val="0"/>
+          <w:numId w:val="1"/>
+        </w:numPr>
+      </w:pPr>
+      <w:r>
+        <w:t>Подросток М 3</w:t>
+      </w:r>
+    </w:p>
+    <w:p>
+      <w:pPr>
+        <w:pStyle w:val="a3"/>
+        <w:numPr>
+          <w:ilvl w:val="0"/>
+          <w:numId w:val="1"/>
+        </w:numPr>
+      </w:pPr>
+      <w:r>
+        <w:t>Подросток Ж 3</w:t>
+      </w:r>
+    </w:p>
+    <w:p>
+      <w:pPr>
+        <w:pStyle w:val="a3"/>
+        <w:numPr>
+          <w:ilvl w:val="0"/>
+          <w:numId w:val="1"/>
+        </w:numPr>
+      </w:pPr>
       <w:proofErr w:type="spellStart"/>
       <w:r>
-        <w:t>Глуховский</w:t>
+        <w:t>Эмо</w:t>
       </w:r>
       <w:proofErr w:type="spellEnd"/>
     </w:p>
@@ -111,18 +156,525 @@
         </w:numPr>
       </w:pPr>
       <w:r>
-        <w:t>Стив Джобс</w:t>
-      </w:r>
-    </w:p>
-    <w:p>
-      <w:pPr>
-        <w:pStyle w:val="a3"/>
-        <w:numPr>
-          <w:ilvl w:val="0"/>
-          <w:numId w:val="1"/>
-        </w:numPr>
-      </w:pPr>
-      <w:r>
+        <w:t>Женщина с ребёнком</w:t>
+      </w:r>
+    </w:p>
+    <w:p>
+      <w:pPr>
+        <w:pStyle w:val="a3"/>
+        <w:numPr>
+          <w:ilvl w:val="0"/>
+          <w:numId w:val="1"/>
+        </w:numPr>
+      </w:pPr>
+      <w:r>
+        <w:t>Мулатка</w:t>
+      </w:r>
+    </w:p>
+    <w:p>
+      <w:pPr>
+        <w:pStyle w:val="a3"/>
+        <w:numPr>
+          <w:ilvl w:val="0"/>
+          <w:numId w:val="1"/>
+        </w:numPr>
+      </w:pPr>
+      <w:r>
+        <w:t>Мулат</w:t>
+      </w:r>
+    </w:p>
+    <w:p>
+      <w:pPr>
+        <w:pStyle w:val="a3"/>
+        <w:numPr>
+          <w:ilvl w:val="0"/>
+          <w:numId w:val="1"/>
+        </w:numPr>
+      </w:pPr>
+      <w:r>
+        <w:t>Полицейский 1</w:t>
+      </w:r>
+    </w:p>
+    <w:p>
+      <w:pPr>
+        <w:pStyle w:val="a3"/>
+        <w:numPr>
+          <w:ilvl w:val="0"/>
+          <w:numId w:val="1"/>
+        </w:numPr>
+      </w:pPr>
+      <w:r>
+        <w:t>Полицейский 2</w:t>
+      </w:r>
+    </w:p>
+    <w:p>
+      <w:pPr>
+        <w:pStyle w:val="a3"/>
+        <w:numPr>
+          <w:ilvl w:val="0"/>
+          <w:numId w:val="1"/>
+        </w:numPr>
+      </w:pPr>
+      <w:r>
+        <w:t>Казах</w:t>
+      </w:r>
+    </w:p>
+    <w:p>
+      <w:pPr>
+        <w:pStyle w:val="a3"/>
+        <w:numPr>
+          <w:ilvl w:val="0"/>
+          <w:numId w:val="1"/>
+        </w:numPr>
+      </w:pPr>
+      <w:r>
+        <w:t>Цыганка</w:t>
+      </w:r>
+    </w:p>
+    <w:p>
+      <w:r>
+        <w:t>Предметы:</w:t>
+      </w:r>
+    </w:p>
+    <w:p>
+      <w:pPr>
+        <w:pStyle w:val="a3"/>
+        <w:numPr>
+          <w:ilvl w:val="0"/>
+          <w:numId w:val="2"/>
+        </w:numPr>
+      </w:pPr>
+      <w:r>
+        <w:t>Ключ</w:t>
+      </w:r>
+    </w:p>
+    <w:p>
+      <w:pPr>
+        <w:pStyle w:val="a3"/>
+        <w:numPr>
+          <w:ilvl w:val="0"/>
+          <w:numId w:val="2"/>
+        </w:numPr>
+      </w:pPr>
+      <w:proofErr w:type="spellStart"/>
+      <w:r>
+        <w:t>Бейдж</w:t>
+      </w:r>
+      <w:proofErr w:type="spellEnd"/>
+    </w:p>
+    <w:p>
+      <w:pPr>
+        <w:pStyle w:val="a3"/>
+        <w:numPr>
+          <w:ilvl w:val="0"/>
+          <w:numId w:val="2"/>
+        </w:numPr>
+      </w:pPr>
+      <w:r>
+        <w:t>Водительские права</w:t>
+      </w:r>
+    </w:p>
+    <w:p>
+      <w:pPr>
+        <w:pStyle w:val="a3"/>
+        <w:numPr>
+          <w:ilvl w:val="0"/>
+          <w:numId w:val="2"/>
+        </w:numPr>
+      </w:pPr>
+      <w:r>
+        <w:t>Записная тетрадь</w:t>
+      </w:r>
+    </w:p>
+    <w:p>
+      <w:pPr>
+        <w:pStyle w:val="a3"/>
+        <w:numPr>
+          <w:ilvl w:val="0"/>
+          <w:numId w:val="2"/>
+        </w:numPr>
+      </w:pPr>
+      <w:r>
+        <w:t>Рюкзак</w:t>
+      </w:r>
+    </w:p>
+    <w:p>
+      <w:pPr>
+        <w:pStyle w:val="a3"/>
+        <w:numPr>
+          <w:ilvl w:val="0"/>
+          <w:numId w:val="2"/>
+        </w:numPr>
+      </w:pPr>
+      <w:r>
+        <w:t>Бизнес чемодан</w:t>
+      </w:r>
+    </w:p>
+    <w:p>
+      <w:pPr>
+        <w:pStyle w:val="a3"/>
+        <w:numPr>
+          <w:ilvl w:val="0"/>
+          <w:numId w:val="2"/>
+        </w:numPr>
+      </w:pPr>
+      <w:r>
+        <w:t>Сумка</w:t>
+      </w:r>
+    </w:p>
+    <w:p>
+      <w:pPr>
+        <w:pStyle w:val="a3"/>
+        <w:numPr>
+          <w:ilvl w:val="0"/>
+          <w:numId w:val="2"/>
+        </w:numPr>
+      </w:pPr>
+      <w:r>
+        <w:t>Чемодан</w:t>
+      </w:r>
+    </w:p>
+    <w:p>
+      <w:pPr>
+        <w:pStyle w:val="a3"/>
+        <w:numPr>
+          <w:ilvl w:val="0"/>
+          <w:numId w:val="2"/>
+        </w:numPr>
+      </w:pPr>
+      <w:r>
+        <w:t>Ножик</w:t>
+      </w:r>
+    </w:p>
+    <w:p>
+      <w:pPr>
+        <w:pStyle w:val="a3"/>
+        <w:numPr>
+          <w:ilvl w:val="0"/>
+          <w:numId w:val="2"/>
+        </w:numPr>
+      </w:pPr>
+      <w:r>
+        <w:t>Бутылка</w:t>
+      </w:r>
+    </w:p>
+    <w:p>
+      <w:pPr>
+        <w:pStyle w:val="a3"/>
+        <w:numPr>
+          <w:ilvl w:val="0"/>
+          <w:numId w:val="2"/>
+        </w:numPr>
+      </w:pPr>
+      <w:r>
+        <w:t>Лекарство</w:t>
+      </w:r>
+    </w:p>
+    <w:p>
+      <w:pPr>
+        <w:pStyle w:val="a3"/>
+        <w:numPr>
+          <w:ilvl w:val="0"/>
+          <w:numId w:val="2"/>
+        </w:numPr>
+      </w:pPr>
+      <w:r>
+        <w:t>Аптечка</w:t>
+      </w:r>
+    </w:p>
+    <w:p>
+      <w:pPr>
+        <w:pStyle w:val="a3"/>
+        <w:numPr>
+          <w:ilvl w:val="0"/>
+          <w:numId w:val="2"/>
+        </w:numPr>
+      </w:pPr>
+      <w:r>
+        <w:t>Антибиотики</w:t>
+      </w:r>
+    </w:p>
+    <w:p>
+      <w:pPr>
+        <w:pStyle w:val="a3"/>
+        <w:numPr>
+          <w:ilvl w:val="0"/>
+          <w:numId w:val="2"/>
+        </w:numPr>
+      </w:pPr>
+      <w:r>
+        <w:t>Таблетки</w:t>
+      </w:r>
+    </w:p>
+    <w:p>
+      <w:pPr>
+        <w:pStyle w:val="a3"/>
+        <w:numPr>
+          <w:ilvl w:val="0"/>
+          <w:numId w:val="2"/>
+        </w:numPr>
+      </w:pPr>
+      <w:r>
+        <w:t>Наушники</w:t>
+      </w:r>
+    </w:p>
+    <w:p>
+      <w:pPr>
+        <w:pStyle w:val="a3"/>
+        <w:numPr>
+          <w:ilvl w:val="0"/>
+          <w:numId w:val="2"/>
+        </w:numPr>
+      </w:pPr>
+      <w:proofErr w:type="spellStart"/>
+      <w:r>
+        <w:t>Геймпад</w:t>
+      </w:r>
+      <w:proofErr w:type="spellEnd"/>
+    </w:p>
+    <w:p>
+      <w:pPr>
+        <w:pStyle w:val="a3"/>
+        <w:numPr>
+          <w:ilvl w:val="0"/>
+          <w:numId w:val="2"/>
+        </w:numPr>
+      </w:pPr>
+      <w:r>
+        <w:t xml:space="preserve">Комплектующие </w:t>
+      </w:r>
+      <w:proofErr w:type="spellStart"/>
+      <w:r>
+        <w:t>пк</w:t>
+      </w:r>
+      <w:proofErr w:type="spellEnd"/>
+    </w:p>
+    <w:p>
+      <w:pPr>
+        <w:pStyle w:val="a3"/>
+        <w:numPr>
+          <w:ilvl w:val="0"/>
+          <w:numId w:val="2"/>
+        </w:numPr>
+      </w:pPr>
+      <w:r>
+        <w:t>Телефон</w:t>
+      </w:r>
+    </w:p>
+    <w:p>
+      <w:pPr>
+        <w:pStyle w:val="a3"/>
+        <w:numPr>
+          <w:ilvl w:val="0"/>
+          <w:numId w:val="2"/>
+        </w:numPr>
+      </w:pPr>
+      <w:r>
+        <w:t>Планшет</w:t>
+      </w:r>
+    </w:p>
+    <w:p>
+      <w:pPr>
+        <w:pStyle w:val="a3"/>
+        <w:numPr>
+          <w:ilvl w:val="0"/>
+          <w:numId w:val="2"/>
+        </w:numPr>
+      </w:pPr>
+      <w:r>
+        <w:t>Музыкальный плеер</w:t>
+      </w:r>
+    </w:p>
+    <w:p>
+      <w:pPr>
+        <w:pStyle w:val="a3"/>
+        <w:numPr>
+          <w:ilvl w:val="0"/>
+          <w:numId w:val="2"/>
+        </w:numPr>
+      </w:pPr>
+      <w:r>
+        <w:lastRenderedPageBreak/>
+        <w:t>Книга</w:t>
+      </w:r>
+    </w:p>
+    <w:p>
+      <w:pPr>
+        <w:pStyle w:val="a3"/>
+      </w:pPr>
+    </w:p>
+    <w:p>
+      <w:pPr>
+        <w:pStyle w:val="a3"/>
+      </w:pPr>
+    </w:p>
+    <w:p>
+      <w:pPr>
+        <w:pStyle w:val="a3"/>
+      </w:pPr>
+    </w:p>
+    <w:p>
+      <w:pPr>
+        <w:pStyle w:val="a3"/>
+      </w:pPr>
+    </w:p>
+    <w:p>
+      <w:pPr>
+        <w:pStyle w:val="a3"/>
+      </w:pPr>
+    </w:p>
+    <w:p>
+      <w:pPr>
+        <w:pStyle w:val="a3"/>
+      </w:pPr>
+    </w:p>
+    <w:p>
+      <w:pPr>
+        <w:pStyle w:val="a3"/>
+      </w:pPr>
+    </w:p>
+    <w:p>
+      <w:pPr>
+        <w:pStyle w:val="a3"/>
+      </w:pPr>
+    </w:p>
+    <w:p>
+      <w:pPr>
+        <w:pStyle w:val="a3"/>
+      </w:pPr>
+    </w:p>
+    <w:p>
+      <w:pPr>
+        <w:pStyle w:val="a3"/>
+      </w:pPr>
+    </w:p>
+    <w:p>
+      <w:pPr>
+        <w:pStyle w:val="a3"/>
+      </w:pPr>
+    </w:p>
+    <w:p>
+      <w:pPr>
+        <w:pStyle w:val="a3"/>
+      </w:pPr>
+    </w:p>
+    <w:p>
+      <w:pPr>
+        <w:pStyle w:val="a3"/>
+      </w:pPr>
+    </w:p>
+    <w:p>
+      <w:pPr>
+        <w:pStyle w:val="a3"/>
+      </w:pPr>
+    </w:p>
+    <w:p>
+      <w:pPr>
+        <w:pStyle w:val="a3"/>
+      </w:pPr>
+    </w:p>
+    <w:p>
+      <w:pPr>
+        <w:pStyle w:val="a3"/>
+      </w:pPr>
+    </w:p>
+    <w:p>
+      <w:pPr>
+        <w:pStyle w:val="a3"/>
+        <w:rPr>
+          <w:rFonts w:ascii="Roboto" w:hAnsi="Roboto"/>
+          <w:color w:val="000000"/>
+          <w:sz w:val="20"/>
+          <w:szCs w:val="20"/>
+          <w:shd w:val="clear" w:color="auto" w:fill="FFFFFF"/>
+        </w:rPr>
+      </w:pPr>
+    </w:p>
+    <w:p>
+      <w:pPr>
+        <w:pStyle w:val="a3"/>
+      </w:pPr>
+      <w:r>
+        <w:rPr>
+          <w:rFonts w:ascii="Roboto" w:hAnsi="Roboto"/>
+          <w:color w:val="000000"/>
+          <w:sz w:val="20"/>
+          <w:szCs w:val="20"/>
+          <w:shd w:val="clear" w:color="auto" w:fill="FFFFFF"/>
+        </w:rPr>
+        <w:t>(</w:t>
+      </w:r>
+      <w:r>
+        <w:rPr>
+          <w:rFonts w:ascii="Roboto" w:hAnsi="Roboto"/>
+          <w:color w:val="000000"/>
+          <w:sz w:val="20"/>
+          <w:szCs w:val="20"/>
+          <w:shd w:val="clear" w:color="auto" w:fill="FFFFFF"/>
+          <w:lang w:val="en-US"/>
+        </w:rPr>
+        <w:t>V</w:t>
+      </w:r>
+      <w:r>
+        <w:rPr>
+          <w:rFonts w:ascii="Roboto" w:hAnsi="Roboto"/>
+          <w:color w:val="000000"/>
+          <w:sz w:val="20"/>
+          <w:szCs w:val="20"/>
+          <w:shd w:val="clear" w:color="auto" w:fill="FFFFFF"/>
+        </w:rPr>
+        <w:t>)</w:t>
+      </w:r>
+      <w:r>
+        <w:rPr>
+          <w:rFonts w:ascii="Roboto" w:hAnsi="Roboto"/>
+          <w:color w:val="000000"/>
+          <w:sz w:val="20"/>
+          <w:szCs w:val="20"/>
+          <w:shd w:val="clear" w:color="auto" w:fill="FFFFFF"/>
+        </w:rPr>
+        <w:t>1 вагон:</w:t>
+      </w:r>
+    </w:p>
+    <w:p>
+      <w:pPr>
+        <w:pStyle w:val="a3"/>
+      </w:pPr>
+      <w:r>
+        <w:rPr>
+          <w:rFonts w:ascii="Roboto" w:hAnsi="Roboto"/>
+          <w:color w:val="000000"/>
+          <w:sz w:val="20"/>
+          <w:szCs w:val="20"/>
+        </w:rPr>
+        <w:br/>
+      </w:r>
+      <w:r>
+        <w:rPr>
+          <w:rFonts w:ascii="Roboto" w:hAnsi="Roboto"/>
+          <w:color w:val="000000"/>
+          <w:sz w:val="20"/>
+          <w:szCs w:val="20"/>
+          <w:shd w:val="clear" w:color="auto" w:fill="FFFFFF"/>
+        </w:rPr>
+        <w:t>Персонажи:</w:t>
+      </w:r>
+    </w:p>
+    <w:p>
+      <w:pPr>
+        <w:pStyle w:val="a3"/>
+        <w:numPr>
+          <w:ilvl w:val="0"/>
+          <w:numId w:val="1"/>
+        </w:numPr>
+      </w:pPr>
+      <w:r>
+        <w:rPr>
+          <w:rFonts w:ascii="Roboto" w:hAnsi="Roboto"/>
+          <w:color w:val="000000"/>
+          <w:sz w:val="20"/>
+          <w:szCs w:val="20"/>
+        </w:rPr>
         <w:t>Дедушка 1</w:t>
       </w:r>
     </w:p>
@@ -135,42 +687,12 @@
         </w:numPr>
       </w:pPr>
       <w:r>
-        <w:t>Дедушка 2</w:t>
-      </w:r>
-    </w:p>
-    <w:p>
-      <w:pPr>
-        <w:pStyle w:val="a3"/>
-        <w:numPr>
-          <w:ilvl w:val="0"/>
-          <w:numId w:val="1"/>
-        </w:numPr>
-      </w:pPr>
-      <w:r>
-        <w:t>Бабушка 1</w:t>
-      </w:r>
-    </w:p>
-    <w:p>
-      <w:pPr>
-        <w:pStyle w:val="a3"/>
-        <w:numPr>
-          <w:ilvl w:val="0"/>
-          <w:numId w:val="1"/>
-        </w:numPr>
-      </w:pPr>
-      <w:r>
-        <w:t>Бабушка 2</w:t>
-      </w:r>
-    </w:p>
-    <w:p>
-      <w:pPr>
-        <w:pStyle w:val="a3"/>
-        <w:numPr>
-          <w:ilvl w:val="0"/>
-          <w:numId w:val="1"/>
-        </w:numPr>
-      </w:pPr>
-      <w:r>
+        <w:rPr>
+          <w:rFonts w:ascii="Roboto" w:hAnsi="Roboto"/>
+          <w:color w:val="000000"/>
+          <w:sz w:val="20"/>
+          <w:szCs w:val="20"/>
+        </w:rPr>
         <w:t>Молодой человек 1</w:t>
       </w:r>
     </w:p>
@@ -183,206 +705,70 @@
         </w:numPr>
       </w:pPr>
       <w:r>
-        <w:t>Молодой человек 2</w:t>
-      </w:r>
-    </w:p>
-    <w:p>
-      <w:pPr>
-        <w:pStyle w:val="a3"/>
-        <w:numPr>
-          <w:ilvl w:val="0"/>
-          <w:numId w:val="1"/>
-        </w:numPr>
-      </w:pPr>
-      <w:r>
-        <w:t>Молодой человек 3</w:t>
-      </w:r>
-    </w:p>
-    <w:p>
-      <w:pPr>
-        <w:pStyle w:val="a3"/>
-        <w:numPr>
-          <w:ilvl w:val="0"/>
-          <w:numId w:val="1"/>
-        </w:numPr>
-      </w:pPr>
-      <w:r>
-        <w:t>Подросток М 1</w:t>
-      </w:r>
-    </w:p>
-    <w:p>
-      <w:pPr>
-        <w:pStyle w:val="a3"/>
-        <w:numPr>
-          <w:ilvl w:val="0"/>
-          <w:numId w:val="1"/>
-        </w:numPr>
-      </w:pPr>
-      <w:r>
-        <w:t>Подросток М 2</w:t>
-      </w:r>
-    </w:p>
-    <w:p>
-      <w:pPr>
-        <w:pStyle w:val="a3"/>
-        <w:numPr>
-          <w:ilvl w:val="0"/>
-          <w:numId w:val="1"/>
-        </w:numPr>
-      </w:pPr>
-      <w:r>
-        <w:t>Подросток М 3</w:t>
-      </w:r>
-    </w:p>
-    <w:p>
-      <w:pPr>
-        <w:pStyle w:val="a3"/>
-        <w:numPr>
-          <w:ilvl w:val="0"/>
-          <w:numId w:val="1"/>
-        </w:numPr>
-      </w:pPr>
-      <w:r>
+        <w:rPr>
+          <w:rFonts w:ascii="Roboto" w:hAnsi="Roboto"/>
+          <w:color w:val="000000"/>
+          <w:sz w:val="20"/>
+          <w:szCs w:val="20"/>
+        </w:rPr>
         <w:t>Подросток Ж 1</w:t>
       </w:r>
     </w:p>
     <w:p>
       <w:pPr>
         <w:pStyle w:val="a3"/>
-        <w:numPr>
-          <w:ilvl w:val="0"/>
-          <w:numId w:val="1"/>
-        </w:numPr>
-      </w:pPr>
-      <w:r>
-        <w:t>Подросток Ж 2</w:t>
-      </w:r>
-    </w:p>
-    <w:p>
-      <w:pPr>
-        <w:pStyle w:val="a3"/>
-        <w:numPr>
-          <w:ilvl w:val="0"/>
-          <w:numId w:val="1"/>
-        </w:numPr>
-      </w:pPr>
-      <w:r>
-        <w:t>Подросток Ж 3</w:t>
-      </w:r>
-    </w:p>
-    <w:p>
-      <w:pPr>
-        <w:pStyle w:val="a3"/>
-        <w:numPr>
-          <w:ilvl w:val="0"/>
-          <w:numId w:val="1"/>
-        </w:numPr>
-      </w:pPr>
-      <w:proofErr w:type="spellStart"/>
-      <w:r>
-        <w:t>Эмо</w:t>
-      </w:r>
-      <w:proofErr w:type="spellEnd"/>
-    </w:p>
-    <w:p>
-      <w:pPr>
-        <w:pStyle w:val="a3"/>
-        <w:numPr>
-          <w:ilvl w:val="0"/>
-          <w:numId w:val="1"/>
-        </w:numPr>
-      </w:pPr>
-      <w:r>
-        <w:t>Учитель математики</w:t>
-      </w:r>
-    </w:p>
-    <w:p>
-      <w:pPr>
-        <w:pStyle w:val="a3"/>
-        <w:numPr>
-          <w:ilvl w:val="0"/>
-          <w:numId w:val="1"/>
-        </w:numPr>
-      </w:pPr>
-      <w:r>
-        <w:t>Учитель русского</w:t>
-      </w:r>
-    </w:p>
-    <w:p>
-      <w:pPr>
-        <w:pStyle w:val="a3"/>
-        <w:numPr>
-          <w:ilvl w:val="0"/>
-          <w:numId w:val="1"/>
-        </w:numPr>
-      </w:pPr>
-      <w:r>
-        <w:t>Учитель английского</w:t>
-      </w:r>
-    </w:p>
-    <w:p>
-      <w:pPr>
-        <w:pStyle w:val="a3"/>
-        <w:numPr>
-          <w:ilvl w:val="0"/>
-          <w:numId w:val="1"/>
-        </w:numPr>
-      </w:pPr>
-      <w:r>
-        <w:t>Учитель информатики</w:t>
-      </w:r>
-    </w:p>
-    <w:p>
-      <w:pPr>
-        <w:pStyle w:val="a3"/>
-        <w:numPr>
-          <w:ilvl w:val="0"/>
-          <w:numId w:val="1"/>
-        </w:numPr>
-      </w:pPr>
-      <w:r>
-        <w:t xml:space="preserve">Учитель </w:t>
+        <w:rPr>
+          <w:rFonts w:ascii="Roboto" w:hAnsi="Roboto"/>
+          <w:color w:val="000000"/>
+          <w:sz w:val="20"/>
+          <w:szCs w:val="20"/>
+        </w:rPr>
+      </w:pPr>
+    </w:p>
+    <w:p>
+      <w:pPr>
+        <w:pStyle w:val="a3"/>
+      </w:pPr>
+      <w:r>
+        <w:rPr>
+          <w:rFonts w:ascii="Roboto" w:hAnsi="Roboto"/>
+          <w:color w:val="000000"/>
+          <w:sz w:val="20"/>
+          <w:szCs w:val="20"/>
+        </w:rPr>
+        <w:br/>
+      </w:r>
+      <w:r>
+        <w:rPr>
+          <w:rFonts w:ascii="Roboto" w:hAnsi="Roboto"/>
+          <w:color w:val="000000"/>
+          <w:sz w:val="20"/>
+          <w:szCs w:val="20"/>
+          <w:shd w:val="clear" w:color="auto" w:fill="FFFFFF"/>
+        </w:rPr>
+        <w:t xml:space="preserve">Мини </w:t>
       </w:r>
       <w:proofErr w:type="gramStart"/>
       <w:r>
-        <w:t>физ-культуры</w:t>
+        <w:rPr>
+          <w:rFonts w:ascii="Roboto" w:hAnsi="Roboto"/>
+          <w:color w:val="000000"/>
+          <w:sz w:val="20"/>
+          <w:szCs w:val="20"/>
+          <w:shd w:val="clear" w:color="auto" w:fill="FFFFFF"/>
+        </w:rPr>
+        <w:t>босс(</w:t>
       </w:r>
       <w:proofErr w:type="gramEnd"/>
-    </w:p>
-    <w:p>
-      <w:pPr>
-        <w:pStyle w:val="a3"/>
-        <w:numPr>
-          <w:ilvl w:val="0"/>
-          <w:numId w:val="1"/>
-        </w:numPr>
-      </w:pPr>
-      <w:r>
-        <w:t>Рэпер</w:t>
-      </w:r>
-    </w:p>
-    <w:p>
-      <w:pPr>
-        <w:pStyle w:val="a3"/>
-        <w:numPr>
-          <w:ilvl w:val="0"/>
-          <w:numId w:val="1"/>
-        </w:numPr>
-      </w:pPr>
-      <w:r>
-        <w:t>Музыкант (гитарист)</w:t>
-      </w:r>
-    </w:p>
-    <w:p>
-      <w:pPr>
-        <w:pStyle w:val="a3"/>
-        <w:numPr>
-          <w:ilvl w:val="0"/>
-          <w:numId w:val="1"/>
-        </w:numPr>
-      </w:pPr>
-      <w:r>
-        <w:t>Адекватная пара</w:t>
+      <w:r>
+        <w:rPr>
+          <w:rFonts w:ascii="Roboto" w:hAnsi="Roboto"/>
+          <w:color w:val="000000"/>
+          <w:sz w:val="20"/>
+          <w:szCs w:val="20"/>
+          <w:shd w:val="clear" w:color="auto" w:fill="FFFFFF"/>
+        </w:rPr>
+        <w:t>Уровень: очень лёгкий):</w:t>
       </w:r>
     </w:p>
     <w:p>
@@ -400,155 +786,12 @@
     <w:p>
       <w:pPr>
         <w:pStyle w:val="a3"/>
-        <w:numPr>
-          <w:ilvl w:val="0"/>
-          <w:numId w:val="1"/>
-        </w:numPr>
-      </w:pPr>
-      <w:proofErr w:type="spellStart"/>
-      <w:r>
-        <w:t>Питонист</w:t>
-      </w:r>
-      <w:proofErr w:type="spellEnd"/>
-    </w:p>
-    <w:p>
-      <w:pPr>
-        <w:pStyle w:val="a3"/>
-        <w:numPr>
-          <w:ilvl w:val="0"/>
-          <w:numId w:val="1"/>
-        </w:numPr>
-      </w:pPr>
-      <w:r>
-        <w:t>Женщина с ребёнком</w:t>
-      </w:r>
-    </w:p>
-    <w:p>
-      <w:pPr>
-        <w:pStyle w:val="a3"/>
-        <w:numPr>
-          <w:ilvl w:val="0"/>
-          <w:numId w:val="1"/>
-        </w:numPr>
-      </w:pPr>
-      <w:proofErr w:type="spellStart"/>
-      <w:r>
-        <w:t>ЯЖМать</w:t>
-      </w:r>
-      <w:proofErr w:type="spellEnd"/>
-    </w:p>
-    <w:p>
-      <w:pPr>
-        <w:pStyle w:val="a3"/>
-        <w:numPr>
-          <w:ilvl w:val="0"/>
-          <w:numId w:val="1"/>
-        </w:numPr>
-      </w:pPr>
-      <w:r>
-        <w:t>Мулатка</w:t>
-      </w:r>
-    </w:p>
-    <w:p>
-      <w:pPr>
-        <w:pStyle w:val="a3"/>
-        <w:numPr>
-          <w:ilvl w:val="0"/>
-          <w:numId w:val="1"/>
-        </w:numPr>
-      </w:pPr>
-      <w:r>
-        <w:t>Мулат</w:t>
-      </w:r>
-    </w:p>
-    <w:p>
-      <w:pPr>
-        <w:pStyle w:val="a3"/>
-        <w:numPr>
-          <w:ilvl w:val="0"/>
-          <w:numId w:val="1"/>
-        </w:numPr>
-      </w:pPr>
-      <w:r>
-        <w:t>Полицейский 1</w:t>
-      </w:r>
-    </w:p>
-    <w:p>
-      <w:pPr>
-        <w:pStyle w:val="a3"/>
-        <w:numPr>
-          <w:ilvl w:val="0"/>
-          <w:numId w:val="1"/>
-        </w:numPr>
-      </w:pPr>
-      <w:r>
-        <w:t>Полицейский 2</w:t>
-      </w:r>
-    </w:p>
-    <w:p>
-      <w:pPr>
-        <w:pStyle w:val="a3"/>
-        <w:numPr>
-          <w:ilvl w:val="0"/>
-          <w:numId w:val="1"/>
-        </w:numPr>
-      </w:pPr>
-      <w:r>
-        <w:t>Казах</w:t>
-      </w:r>
-    </w:p>
-    <w:p>
-      <w:pPr>
-        <w:pStyle w:val="a3"/>
-        <w:numPr>
-          <w:ilvl w:val="0"/>
-          <w:numId w:val="1"/>
-        </w:numPr>
-      </w:pPr>
-      <w:proofErr w:type="spellStart"/>
-      <w:r>
-        <w:t>Анимешник</w:t>
-      </w:r>
-      <w:proofErr w:type="spellEnd"/>
-    </w:p>
-    <w:p>
-      <w:pPr>
-        <w:pStyle w:val="a3"/>
-        <w:numPr>
-          <w:ilvl w:val="0"/>
-          <w:numId w:val="1"/>
-        </w:numPr>
-      </w:pPr>
-      <w:r>
-        <w:lastRenderedPageBreak/>
-        <w:t>Близнецы</w:t>
-      </w:r>
-    </w:p>
-    <w:p>
-      <w:pPr>
-        <w:pStyle w:val="a3"/>
-        <w:numPr>
-          <w:ilvl w:val="0"/>
-          <w:numId w:val="1"/>
-        </w:numPr>
-      </w:pPr>
-      <w:r>
-        <w:t>Цыганка</w:t>
-      </w:r>
-    </w:p>
-    <w:p>
-      <w:pPr>
-        <w:pStyle w:val="a3"/>
-        <w:numPr>
-          <w:ilvl w:val="0"/>
-          <w:numId w:val="1"/>
-        </w:numPr>
-      </w:pPr>
-      <w:r>
-        <w:t>Митингующий</w:t>
-      </w:r>
-    </w:p>
-    <w:p>
+      </w:pPr>
+    </w:p>
+    <w:p>
+      <w:pPr>
+        <w:pStyle w:val="a3"/>
+      </w:pPr>
       <w:r>
         <w:t>Предметы:</w:t>
       </w:r>
@@ -558,10 +801,70 @@
         <w:pStyle w:val="a3"/>
         <w:numPr>
           <w:ilvl w:val="0"/>
-          <w:numId w:val="2"/>
-        </w:numPr>
-      </w:pPr>
-      <w:r>
+          <w:numId w:val="1"/>
+        </w:numPr>
+      </w:pPr>
+      <w:r>
+        <w:rPr>
+          <w:rFonts w:ascii="Roboto" w:hAnsi="Roboto"/>
+          <w:color w:val="000000"/>
+          <w:sz w:val="20"/>
+          <w:szCs w:val="20"/>
+        </w:rPr>
+        <w:t>Рюкзак</w:t>
+      </w:r>
+    </w:p>
+    <w:p>
+      <w:pPr>
+        <w:pStyle w:val="a3"/>
+        <w:numPr>
+          <w:ilvl w:val="0"/>
+          <w:numId w:val="1"/>
+        </w:numPr>
+      </w:pPr>
+      <w:r>
+        <w:rPr>
+          <w:rFonts w:ascii="Roboto" w:hAnsi="Roboto"/>
+          <w:color w:val="000000"/>
+          <w:sz w:val="20"/>
+          <w:szCs w:val="20"/>
+        </w:rPr>
+        <w:t>Смартфон</w:t>
+      </w:r>
+    </w:p>
+    <w:p>
+      <w:pPr>
+        <w:pStyle w:val="a3"/>
+        <w:numPr>
+          <w:ilvl w:val="0"/>
+          <w:numId w:val="1"/>
+        </w:numPr>
+      </w:pPr>
+      <w:r>
+        <w:rPr>
+          <w:rFonts w:ascii="Roboto" w:hAnsi="Roboto"/>
+          <w:color w:val="000000"/>
+          <w:sz w:val="20"/>
+          <w:szCs w:val="20"/>
+        </w:rPr>
+        <w:t>Зарядка</w:t>
+      </w:r>
+    </w:p>
+    <w:p>
+      <w:pPr>
+        <w:pStyle w:val="a3"/>
+        <w:numPr>
+          <w:ilvl w:val="0"/>
+          <w:numId w:val="1"/>
+        </w:numPr>
+      </w:pPr>
+      <w:r>
+        <w:rPr>
+          <w:rFonts w:ascii="Roboto" w:hAnsi="Roboto"/>
+          <w:color w:val="000000"/>
+          <w:sz w:val="20"/>
+          <w:szCs w:val="20"/>
+        </w:rPr>
         <w:t>Наушники</w:t>
       </w:r>
     </w:p>
@@ -570,96 +873,1303 @@
         <w:pStyle w:val="a3"/>
         <w:numPr>
           <w:ilvl w:val="0"/>
-          <w:numId w:val="2"/>
-        </w:numPr>
-      </w:pPr>
-      <w:r>
-        <w:t>Зарядка</w:t>
-      </w:r>
-    </w:p>
-    <w:p>
-      <w:r>
-        <w:t>1 вагон:</w:t>
-      </w:r>
-    </w:p>
-    <w:p>
-      <w:r>
-        <w:t>…</w:t>
-      </w:r>
-    </w:p>
-    <w:p>
-      <w:r>
-        <w:t>2 вагон:</w:t>
-      </w:r>
-    </w:p>
-    <w:p>
-      <w:r>
-        <w:t>…</w:t>
-      </w:r>
-    </w:p>
-    <w:p>
-      <w:r>
-        <w:t>3</w:t>
-      </w:r>
-      <w:r>
-        <w:t xml:space="preserve"> вагон:</w:t>
-      </w:r>
-    </w:p>
-    <w:p>
-      <w:r>
-        <w:t>…</w:t>
-      </w:r>
-    </w:p>
-    <w:p>
-      <w:r>
-        <w:t>4</w:t>
-      </w:r>
-      <w:r>
-        <w:t xml:space="preserve"> вагон:</w:t>
-      </w:r>
-    </w:p>
-    <w:p>
-      <w:r>
-        <w:t>…</w:t>
-      </w:r>
-    </w:p>
-    <w:p>
-      <w:r>
-        <w:t>5</w:t>
-      </w:r>
-      <w:r>
-        <w:t xml:space="preserve"> вагон:</w:t>
-      </w:r>
-    </w:p>
-    <w:p>
-      <w:r>
-        <w:t>…</w:t>
-      </w:r>
-    </w:p>
-    <w:p>
-      <w:r>
-        <w:t>6</w:t>
-      </w:r>
-      <w:r>
-        <w:t xml:space="preserve"> вагон:</w:t>
-      </w:r>
-    </w:p>
-    <w:p>
-      <w:r>
-        <w:t>…</w:t>
-      </w:r>
-    </w:p>
-    <w:p>
-      <w:r>
-        <w:t>7 вагон:</w:t>
-      </w:r>
-    </w:p>
-    <w:p>
-      <w:r>
-        <w:t>…</w:t>
+          <w:numId w:val="1"/>
+        </w:numPr>
+      </w:pPr>
+      <w:r>
+        <w:rPr>
+          <w:rFonts w:ascii="Roboto" w:hAnsi="Roboto"/>
+          <w:color w:val="000000"/>
+          <w:sz w:val="20"/>
+          <w:szCs w:val="20"/>
+        </w:rPr>
+        <w:t>Деньги</w:t>
+      </w:r>
+    </w:p>
+    <w:p>
+      <w:pPr>
+        <w:pStyle w:val="a3"/>
+        <w:numPr>
+          <w:ilvl w:val="0"/>
+          <w:numId w:val="1"/>
+        </w:numPr>
+      </w:pPr>
+      <w:r>
+        <w:rPr>
+          <w:rFonts w:ascii="Roboto" w:hAnsi="Roboto"/>
+          <w:color w:val="000000"/>
+          <w:sz w:val="20"/>
+          <w:szCs w:val="20"/>
+        </w:rPr>
+        <w:t>Подозрительный пакет</w:t>
+      </w:r>
+    </w:p>
+    <w:p>
+      <w:pPr>
+        <w:pStyle w:val="a3"/>
+        <w:rPr>
+          <w:rFonts w:ascii="Roboto" w:hAnsi="Roboto"/>
+          <w:color w:val="000000"/>
+          <w:sz w:val="20"/>
+          <w:szCs w:val="20"/>
+        </w:rPr>
+      </w:pPr>
+    </w:p>
+    <w:p>
+      <w:pPr>
+        <w:pStyle w:val="a3"/>
+        <w:rPr>
+          <w:rFonts w:ascii="Roboto" w:hAnsi="Roboto"/>
+          <w:color w:val="000000"/>
+          <w:sz w:val="20"/>
+          <w:szCs w:val="20"/>
+        </w:rPr>
+      </w:pPr>
+    </w:p>
+    <w:p>
+      <w:pPr>
+        <w:pStyle w:val="a3"/>
+        <w:rPr>
+          <w:rFonts w:ascii="Roboto" w:hAnsi="Roboto"/>
+          <w:color w:val="000000"/>
+          <w:sz w:val="20"/>
+          <w:szCs w:val="20"/>
+          <w:shd w:val="clear" w:color="auto" w:fill="FFFFFF"/>
+        </w:rPr>
+      </w:pPr>
+      <w:r>
+        <w:rPr>
+          <w:rFonts w:ascii="Roboto" w:hAnsi="Roboto"/>
+          <w:color w:val="000000"/>
+          <w:sz w:val="20"/>
+          <w:szCs w:val="20"/>
+        </w:rPr>
+        <w:br/>
+      </w:r>
+      <w:r>
+        <w:rPr>
+          <w:rFonts w:ascii="Roboto" w:hAnsi="Roboto"/>
+          <w:color w:val="000000"/>
+          <w:sz w:val="20"/>
+          <w:szCs w:val="20"/>
+          <w:shd w:val="clear" w:color="auto" w:fill="FFFFFF"/>
+        </w:rPr>
+        <w:t>(</w:t>
+      </w:r>
+      <w:r>
+        <w:rPr>
+          <w:rFonts w:ascii="Roboto" w:hAnsi="Roboto"/>
+          <w:color w:val="000000"/>
+          <w:sz w:val="20"/>
+          <w:szCs w:val="20"/>
+          <w:shd w:val="clear" w:color="auto" w:fill="FFFFFF"/>
+          <w:lang w:val="en-US"/>
+        </w:rPr>
+        <w:t>X)</w:t>
       </w:r>
       <w:bookmarkStart w:id="0" w:name="_GoBack"/>
       <w:bookmarkEnd w:id="0"/>
+      <w:r>
+        <w:rPr>
+          <w:rFonts w:ascii="Roboto" w:hAnsi="Roboto"/>
+          <w:color w:val="000000"/>
+          <w:sz w:val="20"/>
+          <w:szCs w:val="20"/>
+          <w:shd w:val="clear" w:color="auto" w:fill="FFFFFF"/>
+        </w:rPr>
+        <w:t>2 вагон:</w:t>
+      </w:r>
+    </w:p>
+    <w:p>
+      <w:pPr>
+        <w:pStyle w:val="a3"/>
+      </w:pPr>
+      <w:r>
+        <w:rPr>
+          <w:rFonts w:ascii="Roboto" w:hAnsi="Roboto"/>
+          <w:color w:val="000000"/>
+          <w:sz w:val="20"/>
+          <w:szCs w:val="20"/>
+        </w:rPr>
+        <w:br/>
+      </w:r>
+      <w:r>
+        <w:rPr>
+          <w:rFonts w:ascii="Roboto" w:hAnsi="Roboto"/>
+          <w:color w:val="000000"/>
+          <w:sz w:val="20"/>
+          <w:szCs w:val="20"/>
+          <w:shd w:val="clear" w:color="auto" w:fill="FFFFFF"/>
+        </w:rPr>
+        <w:t>Персонажи:</w:t>
+      </w:r>
+    </w:p>
+    <w:p>
+      <w:pPr>
+        <w:pStyle w:val="a3"/>
+        <w:numPr>
+          <w:ilvl w:val="0"/>
+          <w:numId w:val="1"/>
+        </w:numPr>
+      </w:pPr>
+      <w:r>
+        <w:t>Близнецы</w:t>
+      </w:r>
+    </w:p>
+    <w:p>
+      <w:pPr>
+        <w:pStyle w:val="a3"/>
+        <w:numPr>
+          <w:ilvl w:val="0"/>
+          <w:numId w:val="1"/>
+        </w:numPr>
+      </w:pPr>
+      <w:r>
+        <w:t>Адекватная пара</w:t>
+      </w:r>
+    </w:p>
+    <w:p>
+      <w:pPr>
+        <w:pStyle w:val="a3"/>
+        <w:numPr>
+          <w:ilvl w:val="0"/>
+          <w:numId w:val="1"/>
+        </w:numPr>
+      </w:pPr>
+      <w:r>
+        <w:t>Молодой человек 2</w:t>
+      </w:r>
+    </w:p>
+    <w:p>
+      <w:pPr>
+        <w:pStyle w:val="a3"/>
+        <w:numPr>
+          <w:ilvl w:val="0"/>
+          <w:numId w:val="1"/>
+        </w:numPr>
+      </w:pPr>
+      <w:r>
+        <w:t>Бабушка 1</w:t>
+      </w:r>
+    </w:p>
+    <w:p>
+      <w:pPr>
+        <w:pStyle w:val="a3"/>
+        <w:numPr>
+          <w:ilvl w:val="0"/>
+          <w:numId w:val="1"/>
+        </w:numPr>
+      </w:pPr>
+      <w:r>
+        <w:t>Художник</w:t>
+      </w:r>
+    </w:p>
+    <w:p>
+      <w:pPr>
+        <w:pStyle w:val="a3"/>
+        <w:numPr>
+          <w:ilvl w:val="0"/>
+          <w:numId w:val="1"/>
+        </w:numPr>
+      </w:pPr>
+      <w:r>
+        <w:rPr>
+          <w:lang w:val="en-US"/>
+        </w:rPr>
+        <w:t>WEB</w:t>
+      </w:r>
+      <w:r>
+        <w:t>-дизайнер</w:t>
+      </w:r>
+    </w:p>
+    <w:p>
+      <w:pPr>
+        <w:pStyle w:val="a3"/>
+      </w:pPr>
+      <w:r>
+        <w:rPr>
+          <w:rFonts w:ascii="Roboto" w:hAnsi="Roboto"/>
+          <w:color w:val="000000"/>
+          <w:sz w:val="20"/>
+          <w:szCs w:val="20"/>
+        </w:rPr>
+        <w:br/>
+      </w:r>
+      <w:r>
+        <w:rPr>
+          <w:rFonts w:ascii="Roboto" w:hAnsi="Roboto"/>
+          <w:color w:val="000000"/>
+          <w:sz w:val="20"/>
+          <w:szCs w:val="20"/>
+          <w:shd w:val="clear" w:color="auto" w:fill="FFFFFF"/>
+        </w:rPr>
+        <w:t>Мини босс (Уровень: Л</w:t>
+      </w:r>
+      <w:r>
+        <w:rPr>
+          <w:rFonts w:ascii="Roboto" w:hAnsi="Roboto"/>
+          <w:color w:val="000000"/>
+          <w:sz w:val="20"/>
+          <w:szCs w:val="20"/>
+          <w:shd w:val="clear" w:color="auto" w:fill="FFFFFF"/>
+        </w:rPr>
+        <w:t>ёгкий):</w:t>
+      </w:r>
+    </w:p>
+    <w:p>
+      <w:pPr>
+        <w:pStyle w:val="a3"/>
+        <w:numPr>
+          <w:ilvl w:val="0"/>
+          <w:numId w:val="1"/>
+        </w:numPr>
+      </w:pPr>
+      <w:r>
+        <w:rPr>
+          <w:rFonts w:ascii="Roboto" w:hAnsi="Roboto"/>
+          <w:color w:val="000000"/>
+          <w:sz w:val="20"/>
+          <w:szCs w:val="20"/>
+        </w:rPr>
+        <w:t>Артемий Лебедев</w:t>
+      </w:r>
+    </w:p>
+    <w:p>
+      <w:pPr>
+        <w:pStyle w:val="a3"/>
+      </w:pPr>
+    </w:p>
+    <w:p>
+      <w:pPr>
+        <w:pStyle w:val="a3"/>
+        <w:rPr>
+          <w:rFonts w:ascii="Roboto" w:hAnsi="Roboto"/>
+          <w:color w:val="000000"/>
+          <w:sz w:val="20"/>
+          <w:szCs w:val="20"/>
+        </w:rPr>
+      </w:pPr>
+      <w:r>
+        <w:rPr>
+          <w:rFonts w:ascii="Roboto" w:hAnsi="Roboto"/>
+          <w:color w:val="000000"/>
+          <w:sz w:val="20"/>
+          <w:szCs w:val="20"/>
+        </w:rPr>
+        <w:t>Предметы:</w:t>
+      </w:r>
+    </w:p>
+    <w:p>
+      <w:pPr>
+        <w:pStyle w:val="a3"/>
+        <w:numPr>
+          <w:ilvl w:val="0"/>
+          <w:numId w:val="1"/>
+        </w:numPr>
+        <w:rPr>
+          <w:rFonts w:ascii="Roboto" w:hAnsi="Roboto"/>
+          <w:color w:val="000000"/>
+          <w:sz w:val="20"/>
+          <w:szCs w:val="20"/>
+        </w:rPr>
+      </w:pPr>
+      <w:r>
+        <w:rPr>
+          <w:rFonts w:ascii="Roboto" w:hAnsi="Roboto"/>
+          <w:color w:val="000000"/>
+          <w:sz w:val="20"/>
+          <w:szCs w:val="20"/>
+        </w:rPr>
+        <w:t>Палитра</w:t>
+      </w:r>
+    </w:p>
+    <w:p>
+      <w:pPr>
+        <w:pStyle w:val="a3"/>
+        <w:numPr>
+          <w:ilvl w:val="0"/>
+          <w:numId w:val="1"/>
+        </w:numPr>
+        <w:rPr>
+          <w:rFonts w:ascii="Roboto" w:hAnsi="Roboto"/>
+          <w:color w:val="000000"/>
+          <w:sz w:val="20"/>
+          <w:szCs w:val="20"/>
+        </w:rPr>
+      </w:pPr>
+      <w:r>
+        <w:rPr>
+          <w:rFonts w:ascii="Roboto" w:hAnsi="Roboto"/>
+          <w:color w:val="000000"/>
+          <w:sz w:val="20"/>
+          <w:szCs w:val="20"/>
+        </w:rPr>
+        <w:t>Карандаши</w:t>
+      </w:r>
+    </w:p>
+    <w:p>
+      <w:pPr>
+        <w:pStyle w:val="a3"/>
+        <w:numPr>
+          <w:ilvl w:val="0"/>
+          <w:numId w:val="1"/>
+        </w:numPr>
+        <w:rPr>
+          <w:rFonts w:ascii="Roboto" w:hAnsi="Roboto"/>
+          <w:color w:val="000000"/>
+          <w:sz w:val="20"/>
+          <w:szCs w:val="20"/>
+        </w:rPr>
+      </w:pPr>
+      <w:r>
+        <w:rPr>
+          <w:rFonts w:ascii="Roboto" w:hAnsi="Roboto"/>
+          <w:color w:val="000000"/>
+          <w:sz w:val="20"/>
+          <w:szCs w:val="20"/>
+        </w:rPr>
+        <w:t>Ластик</w:t>
+      </w:r>
+    </w:p>
+    <w:p>
+      <w:pPr>
+        <w:pStyle w:val="a3"/>
+        <w:numPr>
+          <w:ilvl w:val="0"/>
+          <w:numId w:val="1"/>
+        </w:numPr>
+        <w:rPr>
+          <w:rFonts w:ascii="Roboto" w:hAnsi="Roboto"/>
+          <w:color w:val="000000"/>
+          <w:sz w:val="20"/>
+          <w:szCs w:val="20"/>
+        </w:rPr>
+      </w:pPr>
+      <w:r>
+        <w:rPr>
+          <w:rFonts w:ascii="Roboto" w:hAnsi="Roboto"/>
+          <w:color w:val="000000"/>
+          <w:sz w:val="20"/>
+          <w:szCs w:val="20"/>
+        </w:rPr>
+        <w:t>Кисти</w:t>
+      </w:r>
+    </w:p>
+    <w:p>
+      <w:pPr>
+        <w:pStyle w:val="a3"/>
+        <w:numPr>
+          <w:ilvl w:val="0"/>
+          <w:numId w:val="1"/>
+        </w:numPr>
+        <w:rPr>
+          <w:rFonts w:ascii="Roboto" w:hAnsi="Roboto"/>
+          <w:color w:val="000000"/>
+          <w:sz w:val="20"/>
+          <w:szCs w:val="20"/>
+        </w:rPr>
+      </w:pPr>
+      <w:r>
+        <w:rPr>
+          <w:rFonts w:ascii="Roboto" w:hAnsi="Roboto"/>
+          <w:color w:val="000000"/>
+          <w:sz w:val="20"/>
+          <w:szCs w:val="20"/>
+        </w:rPr>
+        <w:t>Альбом</w:t>
+      </w:r>
+    </w:p>
+    <w:p>
+      <w:pPr>
+        <w:pStyle w:val="a3"/>
+        <w:rPr>
+          <w:rFonts w:ascii="Roboto" w:hAnsi="Roboto"/>
+          <w:color w:val="000000"/>
+          <w:sz w:val="20"/>
+          <w:szCs w:val="20"/>
+        </w:rPr>
+      </w:pPr>
+    </w:p>
+    <w:p>
+      <w:pPr>
+        <w:pStyle w:val="a3"/>
+        <w:rPr>
+          <w:rFonts w:ascii="Roboto" w:hAnsi="Roboto"/>
+          <w:color w:val="000000"/>
+          <w:sz w:val="20"/>
+          <w:szCs w:val="20"/>
+          <w:shd w:val="clear" w:color="auto" w:fill="FFFFFF"/>
+        </w:rPr>
+      </w:pPr>
+      <w:r>
+        <w:rPr>
+          <w:rFonts w:ascii="Roboto" w:hAnsi="Roboto"/>
+          <w:color w:val="000000"/>
+          <w:sz w:val="20"/>
+          <w:szCs w:val="20"/>
+        </w:rPr>
+        <w:br/>
+      </w:r>
+      <w:r>
+        <w:rPr>
+          <w:rFonts w:ascii="Roboto" w:hAnsi="Roboto"/>
+          <w:color w:val="000000"/>
+          <w:sz w:val="20"/>
+          <w:szCs w:val="20"/>
+          <w:shd w:val="clear" w:color="auto" w:fill="FFFFFF"/>
+        </w:rPr>
+        <w:t>3 вагон:</w:t>
+      </w:r>
+    </w:p>
+    <w:p>
+      <w:pPr>
+        <w:pStyle w:val="a3"/>
+      </w:pPr>
+      <w:r>
+        <w:rPr>
+          <w:rFonts w:ascii="Roboto" w:hAnsi="Roboto"/>
+          <w:color w:val="000000"/>
+          <w:sz w:val="20"/>
+          <w:szCs w:val="20"/>
+        </w:rPr>
+        <w:br/>
+      </w:r>
+      <w:r>
+        <w:rPr>
+          <w:rFonts w:ascii="Roboto" w:hAnsi="Roboto"/>
+          <w:color w:val="000000"/>
+          <w:sz w:val="20"/>
+          <w:szCs w:val="20"/>
+          <w:shd w:val="clear" w:color="auto" w:fill="FFFFFF"/>
+        </w:rPr>
+        <w:t>Персонажи:</w:t>
+      </w:r>
+    </w:p>
+    <w:p>
+      <w:pPr>
+        <w:pStyle w:val="a3"/>
+        <w:numPr>
+          <w:ilvl w:val="0"/>
+          <w:numId w:val="1"/>
+        </w:numPr>
+      </w:pPr>
+      <w:r>
+        <w:rPr>
+          <w:rFonts w:ascii="Roboto" w:hAnsi="Roboto"/>
+          <w:color w:val="000000"/>
+          <w:sz w:val="20"/>
+          <w:szCs w:val="20"/>
+        </w:rPr>
+        <w:t>Павел Дуров</w:t>
+      </w:r>
+    </w:p>
+    <w:p>
+      <w:pPr>
+        <w:pStyle w:val="a3"/>
+        <w:numPr>
+          <w:ilvl w:val="0"/>
+          <w:numId w:val="1"/>
+        </w:numPr>
+      </w:pPr>
+      <w:r>
+        <w:t>Митингующий</w:t>
+      </w:r>
+    </w:p>
+    <w:p>
+      <w:pPr>
+        <w:pStyle w:val="a3"/>
+        <w:numPr>
+          <w:ilvl w:val="0"/>
+          <w:numId w:val="1"/>
+        </w:numPr>
+      </w:pPr>
+      <w:proofErr w:type="spellStart"/>
+      <w:r>
+        <w:t>ЯЖМать</w:t>
+      </w:r>
+      <w:proofErr w:type="spellEnd"/>
+    </w:p>
+    <w:p>
+      <w:pPr>
+        <w:pStyle w:val="a3"/>
+        <w:numPr>
+          <w:ilvl w:val="0"/>
+          <w:numId w:val="1"/>
+        </w:numPr>
+      </w:pPr>
+      <w:proofErr w:type="spellStart"/>
+      <w:r>
+        <w:t>Анимешник</w:t>
+      </w:r>
+      <w:proofErr w:type="spellEnd"/>
+    </w:p>
+    <w:p>
+      <w:pPr>
+        <w:pStyle w:val="a3"/>
+        <w:numPr>
+          <w:ilvl w:val="0"/>
+          <w:numId w:val="1"/>
+        </w:numPr>
+      </w:pPr>
+      <w:r>
+        <w:t>Подросток М 1</w:t>
+      </w:r>
+    </w:p>
+    <w:p>
+      <w:pPr>
+        <w:pStyle w:val="a3"/>
+        <w:numPr>
+          <w:ilvl w:val="0"/>
+          <w:numId w:val="1"/>
+        </w:numPr>
+      </w:pPr>
+      <w:r>
+        <w:t>Подросток Ж 2</w:t>
+      </w:r>
+    </w:p>
+    <w:p>
+      <w:pPr>
+        <w:pStyle w:val="a3"/>
+        <w:rPr>
+          <w:rFonts w:ascii="Roboto" w:hAnsi="Roboto"/>
+          <w:color w:val="000000"/>
+          <w:sz w:val="20"/>
+          <w:szCs w:val="20"/>
+          <w:shd w:val="clear" w:color="auto" w:fill="FFFFFF"/>
+        </w:rPr>
+      </w:pPr>
+      <w:r>
+        <w:rPr>
+          <w:rFonts w:ascii="Roboto" w:hAnsi="Roboto"/>
+          <w:color w:val="000000"/>
+          <w:sz w:val="20"/>
+          <w:szCs w:val="20"/>
+        </w:rPr>
+        <w:br/>
+      </w:r>
+      <w:r>
+        <w:rPr>
+          <w:rFonts w:ascii="Roboto" w:hAnsi="Roboto"/>
+          <w:color w:val="000000"/>
+          <w:sz w:val="20"/>
+          <w:szCs w:val="20"/>
+          <w:shd w:val="clear" w:color="auto" w:fill="FFFFFF"/>
+        </w:rPr>
+        <w:t>Мини босс (Уровень: Лёгкий):</w:t>
+      </w:r>
+    </w:p>
+    <w:p>
+      <w:pPr>
+        <w:pStyle w:val="a3"/>
+        <w:numPr>
+          <w:ilvl w:val="0"/>
+          <w:numId w:val="1"/>
+        </w:numPr>
+      </w:pPr>
+      <w:r>
+        <w:rPr>
+          <w:rFonts w:ascii="Roboto" w:hAnsi="Roboto"/>
+          <w:color w:val="000000"/>
+          <w:sz w:val="20"/>
+          <w:szCs w:val="20"/>
+        </w:rPr>
+        <w:t>Группа подростков</w:t>
+      </w:r>
+    </w:p>
+    <w:p>
+      <w:pPr>
+        <w:pStyle w:val="a3"/>
+      </w:pPr>
+    </w:p>
+    <w:p>
+      <w:pPr>
+        <w:pStyle w:val="a3"/>
+      </w:pPr>
+      <w:r>
+        <w:t>Предметы:</w:t>
+      </w:r>
+    </w:p>
+    <w:p>
+      <w:pPr>
+        <w:pStyle w:val="a3"/>
+        <w:numPr>
+          <w:ilvl w:val="0"/>
+          <w:numId w:val="1"/>
+        </w:numPr>
+      </w:pPr>
+      <w:proofErr w:type="spellStart"/>
+      <w:r>
+        <w:t>Геймпад</w:t>
+      </w:r>
+      <w:proofErr w:type="spellEnd"/>
+    </w:p>
+    <w:p>
+      <w:pPr>
+        <w:pStyle w:val="a3"/>
+        <w:numPr>
+          <w:ilvl w:val="0"/>
+          <w:numId w:val="1"/>
+        </w:numPr>
+      </w:pPr>
+      <w:r>
+        <w:t>Бутылка</w:t>
+      </w:r>
+    </w:p>
+    <w:p>
+      <w:pPr>
+        <w:pStyle w:val="a3"/>
+        <w:numPr>
+          <w:ilvl w:val="0"/>
+          <w:numId w:val="1"/>
+        </w:numPr>
+      </w:pPr>
+      <w:r>
+        <w:t>Лекарство</w:t>
+      </w:r>
+    </w:p>
+    <w:p>
+      <w:pPr>
+        <w:pStyle w:val="a3"/>
+        <w:numPr>
+          <w:ilvl w:val="0"/>
+          <w:numId w:val="1"/>
+        </w:numPr>
+      </w:pPr>
+      <w:r>
+        <w:t>Антибиотики</w:t>
+      </w:r>
+    </w:p>
+    <w:p/>
+    <w:p>
+      <w:pPr>
+        <w:pStyle w:val="a3"/>
+      </w:pPr>
+      <w:r>
+        <w:rPr>
+          <w:rFonts w:ascii="Roboto" w:hAnsi="Roboto"/>
+          <w:color w:val="000000"/>
+          <w:sz w:val="20"/>
+          <w:szCs w:val="20"/>
+          <w:shd w:val="clear" w:color="auto" w:fill="FFFFFF"/>
+        </w:rPr>
+        <w:t>4-5 вагоны:</w:t>
+      </w:r>
+    </w:p>
+    <w:p>
+      <w:pPr>
+        <w:pStyle w:val="a3"/>
+      </w:pPr>
+    </w:p>
+    <w:p>
+      <w:pPr>
+        <w:pStyle w:val="a3"/>
+        <w:numPr>
+          <w:ilvl w:val="0"/>
+          <w:numId w:val="1"/>
+        </w:numPr>
+      </w:pPr>
+      <w:r>
+        <w:rPr>
+          <w:rFonts w:ascii="Roboto" w:hAnsi="Roboto"/>
+          <w:color w:val="000000"/>
+          <w:sz w:val="20"/>
+          <w:szCs w:val="20"/>
+          <w:shd w:val="clear" w:color="auto" w:fill="FFFFFF"/>
+        </w:rPr>
+        <w:t>Персонажи:</w:t>
+      </w:r>
+    </w:p>
+    <w:p>
+      <w:pPr>
+        <w:pStyle w:val="a3"/>
+        <w:numPr>
+          <w:ilvl w:val="0"/>
+          <w:numId w:val="1"/>
+        </w:numPr>
+      </w:pPr>
+      <w:r>
+        <w:t>Учитель русского</w:t>
+      </w:r>
+    </w:p>
+    <w:p>
+      <w:pPr>
+        <w:pStyle w:val="a3"/>
+        <w:numPr>
+          <w:ilvl w:val="0"/>
+          <w:numId w:val="1"/>
+        </w:numPr>
+      </w:pPr>
+      <w:r>
+        <w:t>Учитель английского</w:t>
+      </w:r>
+    </w:p>
+    <w:p>
+      <w:pPr>
+        <w:pStyle w:val="a3"/>
+        <w:numPr>
+          <w:ilvl w:val="0"/>
+          <w:numId w:val="1"/>
+        </w:numPr>
+      </w:pPr>
+      <w:r>
+        <w:t>Учитель математики</w:t>
+      </w:r>
+    </w:p>
+    <w:p>
+      <w:pPr>
+        <w:pStyle w:val="a3"/>
+        <w:numPr>
+          <w:ilvl w:val="0"/>
+          <w:numId w:val="1"/>
+        </w:numPr>
+      </w:pPr>
+      <w:r>
+        <w:t>Учитель информатики</w:t>
+      </w:r>
+    </w:p>
+    <w:p>
+      <w:pPr>
+        <w:pStyle w:val="a3"/>
+        <w:numPr>
+          <w:ilvl w:val="0"/>
+          <w:numId w:val="1"/>
+        </w:numPr>
+      </w:pPr>
+      <w:proofErr w:type="spellStart"/>
+      <w:r>
+        <w:t>Питонист</w:t>
+      </w:r>
+      <w:proofErr w:type="spellEnd"/>
+    </w:p>
+    <w:p>
+      <w:pPr>
+        <w:pStyle w:val="a3"/>
+        <w:numPr>
+          <w:ilvl w:val="0"/>
+          <w:numId w:val="1"/>
+        </w:numPr>
+      </w:pPr>
+      <w:r>
+        <w:t xml:space="preserve">Учитель </w:t>
+      </w:r>
+      <w:proofErr w:type="gramStart"/>
+      <w:r>
+        <w:t>физ-культуры</w:t>
+      </w:r>
+      <w:proofErr w:type="gramEnd"/>
+    </w:p>
+    <w:p>
+      <w:pPr>
+        <w:pStyle w:val="a3"/>
+        <w:numPr>
+          <w:ilvl w:val="0"/>
+          <w:numId w:val="1"/>
+        </w:numPr>
+      </w:pPr>
+      <w:r>
+        <w:t>Стив Джобс</w:t>
+      </w:r>
+    </w:p>
+    <w:p>
+      <w:pPr>
+        <w:pStyle w:val="a3"/>
+        <w:numPr>
+          <w:ilvl w:val="0"/>
+          <w:numId w:val="1"/>
+        </w:numPr>
+      </w:pPr>
+      <w:r>
+        <w:t>Музыкант</w:t>
+      </w:r>
+    </w:p>
+    <w:p>
+      <w:pPr>
+        <w:pStyle w:val="a3"/>
+        <w:numPr>
+          <w:ilvl w:val="0"/>
+          <w:numId w:val="1"/>
+        </w:numPr>
+      </w:pPr>
+      <w:r>
+        <w:t>Рэпер</w:t>
+      </w:r>
+    </w:p>
+    <w:p>
+      <w:pPr>
+        <w:pStyle w:val="a3"/>
+        <w:numPr>
+          <w:ilvl w:val="0"/>
+          <w:numId w:val="1"/>
+        </w:numPr>
+      </w:pPr>
+      <w:r>
+        <w:t xml:space="preserve">Дмитрий </w:t>
+      </w:r>
+      <w:proofErr w:type="spellStart"/>
+      <w:r>
+        <w:t>Глуховский</w:t>
+      </w:r>
+      <w:proofErr w:type="spellEnd"/>
+    </w:p>
+    <w:p>
+      <w:pPr>
+        <w:pStyle w:val="a3"/>
+      </w:pPr>
+      <w:r>
+        <w:rPr>
+          <w:rFonts w:ascii="Roboto" w:hAnsi="Roboto"/>
+          <w:color w:val="000000"/>
+          <w:sz w:val="20"/>
+          <w:szCs w:val="20"/>
+        </w:rPr>
+        <w:br/>
+      </w:r>
+      <w:r>
+        <w:rPr>
+          <w:rFonts w:ascii="Roboto" w:hAnsi="Roboto"/>
+          <w:color w:val="000000"/>
+          <w:sz w:val="20"/>
+          <w:szCs w:val="20"/>
+          <w:shd w:val="clear" w:color="auto" w:fill="FFFFFF"/>
+        </w:rPr>
+        <w:t>Мини босс (Уровень: средний):</w:t>
+      </w:r>
+    </w:p>
+    <w:p>
+      <w:pPr>
+        <w:pStyle w:val="a3"/>
+        <w:numPr>
+          <w:ilvl w:val="0"/>
+          <w:numId w:val="1"/>
+        </w:numPr>
+      </w:pPr>
+      <w:r>
+        <w:rPr>
+          <w:rFonts w:ascii="Roboto" w:hAnsi="Roboto"/>
+          <w:color w:val="000000"/>
+          <w:sz w:val="20"/>
+          <w:szCs w:val="20"/>
+        </w:rPr>
+        <w:t>Министр образования</w:t>
+      </w:r>
+    </w:p>
+    <w:p>
+      <w:pPr>
+        <w:pStyle w:val="a3"/>
+        <w:rPr>
+          <w:rFonts w:ascii="Roboto" w:hAnsi="Roboto"/>
+          <w:color w:val="000000"/>
+          <w:sz w:val="20"/>
+          <w:szCs w:val="20"/>
+        </w:rPr>
+      </w:pPr>
+    </w:p>
+    <w:p>
+      <w:pPr>
+        <w:pStyle w:val="a3"/>
+        <w:rPr>
+          <w:rFonts w:ascii="Roboto" w:hAnsi="Roboto"/>
+          <w:color w:val="000000"/>
+          <w:sz w:val="20"/>
+          <w:szCs w:val="20"/>
+        </w:rPr>
+      </w:pPr>
+      <w:r>
+        <w:rPr>
+          <w:rFonts w:ascii="Roboto" w:hAnsi="Roboto"/>
+          <w:color w:val="000000"/>
+          <w:sz w:val="20"/>
+          <w:szCs w:val="20"/>
+        </w:rPr>
+        <w:t>Предметы:</w:t>
+      </w:r>
+    </w:p>
+    <w:p>
+      <w:pPr>
+        <w:pStyle w:val="a3"/>
+        <w:numPr>
+          <w:ilvl w:val="0"/>
+          <w:numId w:val="1"/>
+        </w:numPr>
+      </w:pPr>
+      <w:r>
+        <w:rPr>
+          <w:rFonts w:ascii="Roboto" w:hAnsi="Roboto"/>
+          <w:color w:val="000000"/>
+          <w:sz w:val="20"/>
+          <w:szCs w:val="20"/>
+        </w:rPr>
+        <w:t>Книга</w:t>
+      </w:r>
+    </w:p>
+    <w:p>
+      <w:pPr>
+        <w:pStyle w:val="a3"/>
+        <w:numPr>
+          <w:ilvl w:val="0"/>
+          <w:numId w:val="1"/>
+        </w:numPr>
+      </w:pPr>
+      <w:r>
+        <w:rPr>
+          <w:rFonts w:ascii="Roboto" w:hAnsi="Roboto"/>
+          <w:color w:val="000000"/>
+          <w:sz w:val="20"/>
+          <w:szCs w:val="20"/>
+        </w:rPr>
+        <w:br/>
+      </w:r>
+    </w:p>
+    <w:p>
+      <w:pPr>
+        <w:pStyle w:val="a3"/>
+        <w:rPr>
+          <w:rFonts w:ascii="Roboto" w:hAnsi="Roboto"/>
+          <w:color w:val="000000"/>
+          <w:sz w:val="20"/>
+          <w:szCs w:val="20"/>
+          <w:shd w:val="clear" w:color="auto" w:fill="FFFFFF"/>
+        </w:rPr>
+      </w:pPr>
+      <w:r>
+        <w:rPr>
+          <w:rFonts w:ascii="Roboto" w:hAnsi="Roboto"/>
+          <w:color w:val="000000"/>
+          <w:sz w:val="20"/>
+          <w:szCs w:val="20"/>
+          <w:shd w:val="clear" w:color="auto" w:fill="FFFFFF"/>
+        </w:rPr>
+        <w:t>6 вагон:</w:t>
+      </w:r>
+    </w:p>
+    <w:p>
+      <w:pPr>
+        <w:pStyle w:val="a3"/>
+      </w:pPr>
+      <w:r>
+        <w:rPr>
+          <w:rFonts w:ascii="Roboto" w:hAnsi="Roboto"/>
+          <w:color w:val="000000"/>
+          <w:sz w:val="20"/>
+          <w:szCs w:val="20"/>
+        </w:rPr>
+        <w:lastRenderedPageBreak/>
+        <w:br/>
+      </w:r>
+      <w:r>
+        <w:rPr>
+          <w:rFonts w:ascii="Roboto" w:hAnsi="Roboto"/>
+          <w:color w:val="000000"/>
+          <w:sz w:val="20"/>
+          <w:szCs w:val="20"/>
+          <w:shd w:val="clear" w:color="auto" w:fill="FFFFFF"/>
+        </w:rPr>
+        <w:t>Персонажи:</w:t>
+      </w:r>
+    </w:p>
+    <w:p>
+      <w:pPr>
+        <w:pStyle w:val="a3"/>
+        <w:numPr>
+          <w:ilvl w:val="0"/>
+          <w:numId w:val="1"/>
+        </w:numPr>
+      </w:pPr>
+      <w:r>
+        <w:t>Бизнесмен</w:t>
+      </w:r>
+    </w:p>
+    <w:p>
+      <w:pPr>
+        <w:pStyle w:val="a3"/>
+        <w:numPr>
+          <w:ilvl w:val="0"/>
+          <w:numId w:val="1"/>
+        </w:numPr>
+      </w:pPr>
+    </w:p>
+    <w:p>
+      <w:pPr>
+        <w:pStyle w:val="a3"/>
+      </w:pPr>
+      <w:r>
+        <w:rPr>
+          <w:rFonts w:ascii="Roboto" w:hAnsi="Roboto"/>
+          <w:color w:val="000000"/>
+          <w:sz w:val="20"/>
+          <w:szCs w:val="20"/>
+        </w:rPr>
+        <w:br/>
+      </w:r>
+      <w:r>
+        <w:rPr>
+          <w:rFonts w:ascii="Roboto" w:hAnsi="Roboto"/>
+          <w:color w:val="000000"/>
+          <w:sz w:val="20"/>
+          <w:szCs w:val="20"/>
+          <w:shd w:val="clear" w:color="auto" w:fill="FFFFFF"/>
+        </w:rPr>
+        <w:t xml:space="preserve">Мини </w:t>
+      </w:r>
+      <w:proofErr w:type="gramStart"/>
+      <w:r>
+        <w:rPr>
+          <w:rFonts w:ascii="Roboto" w:hAnsi="Roboto"/>
+          <w:color w:val="000000"/>
+          <w:sz w:val="20"/>
+          <w:szCs w:val="20"/>
+          <w:shd w:val="clear" w:color="auto" w:fill="FFFFFF"/>
+        </w:rPr>
+        <w:t>босс(</w:t>
+      </w:r>
+      <w:proofErr w:type="gramEnd"/>
+      <w:r>
+        <w:rPr>
+          <w:rFonts w:ascii="Roboto" w:hAnsi="Roboto"/>
+          <w:color w:val="000000"/>
+          <w:sz w:val="20"/>
+          <w:szCs w:val="20"/>
+          <w:shd w:val="clear" w:color="auto" w:fill="FFFFFF"/>
+        </w:rPr>
+        <w:t>Уровень: лёгкий):</w:t>
+      </w:r>
+    </w:p>
+    <w:p>
+      <w:pPr>
+        <w:pStyle w:val="a3"/>
+        <w:numPr>
+          <w:ilvl w:val="0"/>
+          <w:numId w:val="1"/>
+        </w:numPr>
+      </w:pPr>
+      <w:r>
+        <w:t>Гопник</w:t>
+      </w:r>
+    </w:p>
+    <w:p>
+      <w:pPr>
+        <w:pStyle w:val="a3"/>
+      </w:pPr>
+    </w:p>
+    <w:p>
+      <w:pPr>
+        <w:pStyle w:val="a3"/>
+        <w:rPr>
+          <w:rFonts w:ascii="Roboto" w:hAnsi="Roboto"/>
+          <w:color w:val="000000"/>
+          <w:sz w:val="20"/>
+          <w:szCs w:val="20"/>
+        </w:rPr>
+      </w:pPr>
+      <w:r>
+        <w:rPr>
+          <w:rFonts w:ascii="Roboto" w:hAnsi="Roboto"/>
+          <w:color w:val="000000"/>
+          <w:sz w:val="20"/>
+          <w:szCs w:val="20"/>
+        </w:rPr>
+        <w:t>Предметы:</w:t>
+      </w:r>
+    </w:p>
+    <w:p>
+      <w:pPr>
+        <w:pStyle w:val="a3"/>
+        <w:numPr>
+          <w:ilvl w:val="0"/>
+          <w:numId w:val="1"/>
+        </w:numPr>
+      </w:pPr>
+      <w:r>
+        <w:t>Аптечка</w:t>
+      </w:r>
+    </w:p>
+    <w:p>
+      <w:pPr>
+        <w:pStyle w:val="a3"/>
+        <w:numPr>
+          <w:ilvl w:val="0"/>
+          <w:numId w:val="1"/>
+        </w:numPr>
+      </w:pPr>
+      <w:proofErr w:type="spellStart"/>
+      <w:r>
+        <w:t>Бейдж</w:t>
+      </w:r>
+      <w:proofErr w:type="spellEnd"/>
+    </w:p>
+    <w:p>
+      <w:pPr>
+        <w:pStyle w:val="a3"/>
+        <w:rPr>
+          <w:rFonts w:ascii="Roboto" w:hAnsi="Roboto"/>
+          <w:color w:val="000000"/>
+          <w:sz w:val="20"/>
+          <w:szCs w:val="20"/>
+        </w:rPr>
+      </w:pPr>
+    </w:p>
+    <w:p>
+      <w:pPr>
+        <w:pStyle w:val="a3"/>
+        <w:rPr>
+          <w:rFonts w:ascii="Roboto" w:hAnsi="Roboto"/>
+          <w:color w:val="000000"/>
+          <w:sz w:val="20"/>
+          <w:szCs w:val="20"/>
+          <w:shd w:val="clear" w:color="auto" w:fill="FFFFFF"/>
+        </w:rPr>
+      </w:pPr>
+      <w:r>
+        <w:rPr>
+          <w:rFonts w:ascii="Roboto" w:hAnsi="Roboto"/>
+          <w:color w:val="000000"/>
+          <w:sz w:val="20"/>
+          <w:szCs w:val="20"/>
+        </w:rPr>
+        <w:br/>
+      </w:r>
+      <w:r>
+        <w:rPr>
+          <w:rFonts w:ascii="Roboto" w:hAnsi="Roboto"/>
+          <w:color w:val="000000"/>
+          <w:sz w:val="20"/>
+          <w:szCs w:val="20"/>
+          <w:shd w:val="clear" w:color="auto" w:fill="FFFFFF"/>
+        </w:rPr>
+        <w:t>7 вагон:</w:t>
+      </w:r>
+    </w:p>
+    <w:p>
+      <w:pPr>
+        <w:pStyle w:val="a3"/>
+      </w:pPr>
+      <w:r>
+        <w:rPr>
+          <w:rFonts w:ascii="Roboto" w:hAnsi="Roboto"/>
+          <w:color w:val="000000"/>
+          <w:sz w:val="20"/>
+          <w:szCs w:val="20"/>
+        </w:rPr>
+        <w:br/>
+      </w:r>
+      <w:r>
+        <w:rPr>
+          <w:rFonts w:ascii="Roboto" w:hAnsi="Roboto"/>
+          <w:color w:val="000000"/>
+          <w:sz w:val="20"/>
+          <w:szCs w:val="20"/>
+          <w:shd w:val="clear" w:color="auto" w:fill="FFFFFF"/>
+        </w:rPr>
+        <w:t>Персонажи:</w:t>
+      </w:r>
+    </w:p>
+    <w:p>
+      <w:pPr>
+        <w:pStyle w:val="a3"/>
+        <w:numPr>
+          <w:ilvl w:val="0"/>
+          <w:numId w:val="1"/>
+        </w:numPr>
+      </w:pPr>
+      <w:r>
+        <w:rPr>
+          <w:rFonts w:ascii="Roboto" w:hAnsi="Roboto"/>
+          <w:color w:val="000000"/>
+          <w:sz w:val="20"/>
+          <w:szCs w:val="20"/>
+        </w:rPr>
+        <w:br/>
+      </w:r>
+      <w:r>
+        <w:rPr>
+          <w:rFonts w:ascii="Roboto" w:hAnsi="Roboto"/>
+          <w:color w:val="000000"/>
+          <w:sz w:val="20"/>
+          <w:szCs w:val="20"/>
+          <w:shd w:val="clear" w:color="auto" w:fill="FFFFFF"/>
+        </w:rPr>
+        <w:t xml:space="preserve">Мини </w:t>
+      </w:r>
+      <w:proofErr w:type="gramStart"/>
+      <w:r>
+        <w:rPr>
+          <w:rFonts w:ascii="Roboto" w:hAnsi="Roboto"/>
+          <w:color w:val="000000"/>
+          <w:sz w:val="20"/>
+          <w:szCs w:val="20"/>
+          <w:shd w:val="clear" w:color="auto" w:fill="FFFFFF"/>
+        </w:rPr>
+        <w:t>босс(</w:t>
+      </w:r>
+      <w:proofErr w:type="gramEnd"/>
+      <w:r>
+        <w:rPr>
+          <w:rFonts w:ascii="Roboto" w:hAnsi="Roboto"/>
+          <w:color w:val="000000"/>
+          <w:sz w:val="20"/>
+          <w:szCs w:val="20"/>
+          <w:shd w:val="clear" w:color="auto" w:fill="FFFFFF"/>
+        </w:rPr>
+        <w:t>Уровень: сложный):</w:t>
+      </w:r>
+    </w:p>
+    <w:p>
+      <w:pPr>
+        <w:pStyle w:val="a3"/>
+        <w:numPr>
+          <w:ilvl w:val="0"/>
+          <w:numId w:val="1"/>
+        </w:numPr>
+      </w:pPr>
+      <w:r>
+        <w:t>Сотрудник метро</w:t>
+      </w:r>
+    </w:p>
+    <w:p>
+      <w:pPr>
+        <w:pStyle w:val="a3"/>
+        <w:rPr>
+          <w:rFonts w:ascii="Roboto" w:hAnsi="Roboto"/>
+          <w:color w:val="000000"/>
+          <w:sz w:val="20"/>
+          <w:szCs w:val="20"/>
+          <w:shd w:val="clear" w:color="auto" w:fill="FFFFFF"/>
+        </w:rPr>
+      </w:pPr>
+    </w:p>
+    <w:p>
+      <w:pPr>
+        <w:pStyle w:val="a3"/>
+        <w:rPr>
+          <w:rFonts w:ascii="Roboto" w:hAnsi="Roboto"/>
+          <w:color w:val="000000"/>
+          <w:sz w:val="20"/>
+          <w:szCs w:val="20"/>
+          <w:shd w:val="clear" w:color="auto" w:fill="FFFFFF"/>
+        </w:rPr>
+      </w:pPr>
+      <w:r>
+        <w:rPr>
+          <w:rFonts w:ascii="Roboto" w:hAnsi="Roboto"/>
+          <w:color w:val="000000"/>
+          <w:sz w:val="20"/>
+          <w:szCs w:val="20"/>
+          <w:shd w:val="clear" w:color="auto" w:fill="FFFFFF"/>
+        </w:rPr>
+        <w:t>Предметы:</w:t>
+      </w:r>
+    </w:p>
+    <w:p>
+      <w:pPr>
+        <w:pStyle w:val="a3"/>
+        <w:numPr>
+          <w:ilvl w:val="0"/>
+          <w:numId w:val="1"/>
+        </w:numPr>
+      </w:pPr>
+      <w:r>
+        <w:t>Ключ</w:t>
+      </w:r>
     </w:p>
     <w:sectPr>
       <w:pgSz w:w="11906" w:h="16838"/>
@@ -676,7 +2186,7 @@
   <w:abstractNum w:abstractNumId="0" w15:restartNumberingAfterBreak="0">
     <w:nsid w:val="3C901D07"/>
     <w:multiLevelType w:val="hybridMultilevel"/>
-    <w:tmpl w:val="9F7E0BFC"/>
+    <w:tmpl w:val="72A6B0E6"/>
     <w:lvl w:ilvl="0" w:tplc="04190001">
       <w:start w:val="1"/>
       <w:numFmt w:val="bullet"/>
@@ -1602,4 +3112,16 @@
     </a:ext>
   </a:extLst>
 </a:theme>
+</file>
+
+<file path=customXml/item1.xml><?xml version="1.0" encoding="utf-8"?>
+<b:Sources xmlns:b="http://schemas.openxmlformats.org/officeDocument/2006/bibliography" xmlns="http://schemas.openxmlformats.org/officeDocument/2006/bibliography" SelectedStyle="\APASixthEditionOfficeOnline.xsl" StyleName="APA" Version="6"/>
+</file>
+
+<file path=customXml/itemProps1.xml><?xml version="1.0" encoding="utf-8"?>
+<ds:datastoreItem xmlns:ds="http://schemas.openxmlformats.org/officeDocument/2006/customXml" ds:itemID="{2653DE8C-525F-448A-ADE0-0CABA929A2E6}">
+  <ds:schemaRefs>
+    <ds:schemaRef ds:uri="http://schemas.openxmlformats.org/officeDocument/2006/bibliography"/>
+  </ds:schemaRefs>
+</ds:datastoreItem>
 </file>
--- a/идеи.docx
+++ b/идеи.docx
@@ -1,6 +1,6 @@
 
 <file path=word/document.xml><?xml version="1.0" encoding="utf-8"?>
-<w:document xmlns:wpc="http://schemas.microsoft.com/office/word/2010/wordprocessingCanvas" xmlns:cx="http://schemas.microsoft.com/office/drawing/2014/chartex" xmlns:cx1="http://schemas.microsoft.com/office/drawing/2015/9/8/chartex" xmlns:cx2="http://schemas.microsoft.com/office/drawing/2015/10/21/chartex" xmlns:cx3="http://schemas.microsoft.com/office/drawing/2016/5/9/chartex" xmlns:cx4="http://schemas.microsoft.com/office/drawing/2016/5/10/chartex" xmlns:cx5="http://schemas.microsoft.com/office/drawing/2016/5/11/chartex" xmlns:cx6="http://schemas.microsoft.com/office/drawing/2016/5/12/chartex" xmlns:cx7="http://schemas.microsoft.com/office/drawing/2016/5/13/chartex" xmlns:cx8="http://schemas.microsoft.com/office/drawing/2016/5/14/chartex" xmlns:mc="http://schemas.openxmlformats.org/markup-compatibility/2006" xmlns:aink="http://schemas.microsoft.com/office/drawing/2016/ink" xmlns:am3d="http://schemas.microsoft.com/office/drawing/2017/model3d" xmlns:o="urn:schemas-microsoft-com:office:office" xmlns:r="http://schemas.openxmlformats.org/officeDocument/2006/relationships" xmlns:m="http://schemas.openxmlformats.org/officeDocument/2006/math" xmlns:v="urn:schemas-microsoft-com:vml" xmlns:wp14="http://schemas.microsoft.com/office/word/2010/wordprocessingDrawing" xmlns:wp="http://schemas.openxmlformats.org/drawingml/2006/wordprocessingDrawing" xmlns:w10="urn:schemas-microsoft-com:office:word" xmlns:w="http://schemas.openxmlformats.org/wordprocessingml/2006/main" xmlns:w14="http://schemas.microsoft.com/office/word/2010/wordml" xmlns:w15="http://schemas.microsoft.com/office/word/2012/wordml" xmlns:w16cid="http://schemas.microsoft.com/office/word/2016/wordml/cid" xmlns:w16se="http://schemas.microsoft.com/office/word/2015/wordml/symex" xmlns:wpg="http://schemas.microsoft.com/office/word/2010/wordprocessingGroup" xmlns:wpi="http://schemas.microsoft.com/office/word/2010/wordprocessingInk" xmlns:wne="http://schemas.microsoft.com/office/word/2006/wordml" xmlns:wps="http://schemas.microsoft.com/office/word/2010/wordprocessingShape" mc:Ignorable="w14 w15 w16se w16cid wp14">
+<w:document xmlns:wpc="http://schemas.microsoft.com/office/word/2010/wordprocessingCanvas" xmlns:cx="http://schemas.microsoft.com/office/drawing/2014/chartex" xmlns:cx1="http://schemas.microsoft.com/office/drawing/2015/9/8/chartex" xmlns:mc="http://schemas.openxmlformats.org/markup-compatibility/2006" xmlns:o="urn:schemas-microsoft-com:office:office" xmlns:r="http://schemas.openxmlformats.org/officeDocument/2006/relationships" xmlns:m="http://schemas.openxmlformats.org/officeDocument/2006/math" xmlns:v="urn:schemas-microsoft-com:vml" xmlns:wp14="http://schemas.microsoft.com/office/word/2010/wordprocessingDrawing" xmlns:wp="http://schemas.openxmlformats.org/drawingml/2006/wordprocessingDrawing" xmlns:w10="urn:schemas-microsoft-com:office:word" xmlns:w="http://schemas.openxmlformats.org/wordprocessingml/2006/main" xmlns:w14="http://schemas.microsoft.com/office/word/2010/wordml" xmlns:w15="http://schemas.microsoft.com/office/word/2012/wordml" xmlns:w16se="http://schemas.microsoft.com/office/word/2015/wordml/symex" xmlns:wpg="http://schemas.microsoft.com/office/word/2010/wordprocessingGroup" xmlns:wpi="http://schemas.microsoft.com/office/word/2010/wordprocessingInk" xmlns:wne="http://schemas.microsoft.com/office/word/2006/wordml" xmlns:wps="http://schemas.microsoft.com/office/word/2010/wordprocessingShape" mc:Ignorable="w14 w15 w16se wp14">
   <w:body>
     <w:p>
       <w:r>
@@ -134,6 +134,12 @@
         <w:tab/>
         <w:t>Рюкзак</w:t>
       </w:r>
+      <w:r>
+        <w:t xml:space="preserve"> (</w:t>
+      </w:r>
+      <w:r>
+        <w:t>Нарисован)</w:t>
+      </w:r>
     </w:p>
     <w:p>
       <w:r>
@@ -143,6 +149,9 @@
         <w:tab/>
         <w:t>Смартфон</w:t>
       </w:r>
+      <w:r>
+        <w:t xml:space="preserve"> (Почти нарисован)</w:t>
+      </w:r>
     </w:p>
     <w:p>
       <w:r>
@@ -152,6 +161,9 @@
         <w:tab/>
         <w:t>Зарядка</w:t>
       </w:r>
+      <w:r>
+        <w:t xml:space="preserve"> (Нарисован)</w:t>
+      </w:r>
     </w:p>
     <w:p>
       <w:r>
@@ -161,6 +173,9 @@
         <w:tab/>
         <w:t>Наушники</w:t>
       </w:r>
+      <w:r>
+        <w:t xml:space="preserve"> (Нарисован)</w:t>
+      </w:r>
     </w:p>
     <w:p>
       <w:r>
@@ -170,6 +185,9 @@
         <w:tab/>
         <w:t>Деньги</w:t>
       </w:r>
+      <w:r>
+        <w:t xml:space="preserve"> (Нарисован)</w:t>
+      </w:r>
     </w:p>
     <w:p>
       <w:r>
@@ -182,7 +200,10 @@
     </w:p>
     <w:p/>
     <w:p/>
-    <w:p/>
+    <w:p>
+      <w:bookmarkStart w:id="0" w:name="_GoBack"/>
+      <w:bookmarkEnd w:id="0"/>
+    </w:p>
     <w:p>
       <w:r>
         <w:t>(Написан) 2 вагон:</w:t>
@@ -197,28 +218,25 @@
     </w:p>
     <w:p>
       <w:r>
-        <w:t>•</w:t>
-      </w:r>
-      <w:r>
-        <w:tab/>
+        <w:t xml:space="preserve">• </w:t>
+      </w:r>
+      <w:r>
         <w:t>Близнецы</w:t>
       </w:r>
     </w:p>
     <w:p>
       <w:r>
-        <w:t>•</w:t>
-      </w:r>
-      <w:r>
-        <w:tab/>
+        <w:t xml:space="preserve">• </w:t>
+      </w:r>
+      <w:r>
         <w:t>Адекватная пара</w:t>
       </w:r>
     </w:p>
     <w:p>
       <w:r>
-        <w:t>•</w:t>
-      </w:r>
-      <w:r>
-        <w:tab/>
+        <w:t xml:space="preserve">• </w:t>
+      </w:r>
+      <w:r>
         <w:t>Молодой человек 2</w:t>
       </w:r>
     </w:p>
@@ -229,11 +247,7 @@
     </w:p>
     <w:p>
       <w:r>
-        <w:t>•</w:t>
-      </w:r>
-      <w:r>
-        <w:tab/>
-        <w:t xml:space="preserve"> Бабушка 1</w:t>
+        <w:t>• Бабушка 1</w:t>
       </w:r>
     </w:p>
     <w:p>
@@ -248,19 +262,17 @@
     </w:p>
     <w:p>
       <w:r>
-        <w:t>•</w:t>
-      </w:r>
-      <w:r>
-        <w:tab/>
+        <w:t xml:space="preserve">• </w:t>
+      </w:r>
+      <w:r>
         <w:t>Художник</w:t>
       </w:r>
     </w:p>
     <w:p>
       <w:r>
-        <w:t>•</w:t>
-      </w:r>
-      <w:r>
-        <w:tab/>
+        <w:t xml:space="preserve">• </w:t>
+      </w:r>
+      <w:r>
         <w:t>WEB-дизайнер</w:t>
       </w:r>
     </w:p>
@@ -272,10 +284,9 @@
     </w:p>
     <w:p>
       <w:r>
-        <w:t>•</w:t>
-      </w:r>
-      <w:r>
-        <w:tab/>
+        <w:t xml:space="preserve">• </w:t>
+      </w:r>
+      <w:r>
         <w:t>Артемий Лебедев</w:t>
       </w:r>
     </w:p>
@@ -595,91 +606,258 @@
       </w:r>
       <w:r>
         <w:tab/>
-        <w:t xml:space="preserve">Учитель </w:t>
+        <w:t>Учитель физ-культуры</w:t>
+      </w:r>
+    </w:p>
+    <w:p>
+      <w:r>
+        <w:t>•</w:t>
+      </w:r>
+      <w:r>
+        <w:tab/>
+        <w:t>Стив Джобс</w:t>
+      </w:r>
+    </w:p>
+    <w:p>
+      <w:r>
+        <w:t>•</w:t>
+      </w:r>
+      <w:r>
+        <w:tab/>
+        <w:t>Музыкант</w:t>
+      </w:r>
+    </w:p>
+    <w:p>
+      <w:r>
+        <w:t>•</w:t>
+      </w:r>
+      <w:r>
+        <w:tab/>
+        <w:t>Рэпер</w:t>
+      </w:r>
+    </w:p>
+    <w:p>
+      <w:r>
+        <w:t xml:space="preserve">• </w:t>
       </w:r>
       <w:proofErr w:type="spellStart"/>
       <w:r>
-        <w:t>физ</w:t>
+        <w:t>Эмо</w:t>
       </w:r>
       <w:proofErr w:type="spellEnd"/>
-      <w:r>
-        <w:t>-культуры</w:t>
-      </w:r>
-    </w:p>
-    <w:p>
-      <w:r>
-        <w:t>•</w:t>
-      </w:r>
-      <w:r>
-        <w:tab/>
-        <w:t>Стив Джобс</w:t>
-      </w:r>
-    </w:p>
-    <w:p>
-      <w:r>
-        <w:t>•</w:t>
-      </w:r>
-      <w:r>
-        <w:tab/>
-        <w:t>Музыкант</w:t>
-      </w:r>
-    </w:p>
-    <w:p>
-      <w:r>
-        <w:t>•</w:t>
-      </w:r>
-      <w:r>
-        <w:tab/>
-        <w:t>Рэпер</w:t>
-      </w:r>
-    </w:p>
-    <w:p>
-      <w:r>
-        <w:t xml:space="preserve">• </w:t>
+    </w:p>
+    <w:p>
+      <w:r>
+        <w:t>•</w:t>
+      </w:r>
+      <w:r>
+        <w:tab/>
+        <w:t xml:space="preserve">Дмитрий </w:t>
       </w:r>
       <w:proofErr w:type="spellStart"/>
       <w:r>
-        <w:t>Эмо</w:t>
+        <w:t>Глуховский</w:t>
       </w:r>
       <w:proofErr w:type="spellEnd"/>
     </w:p>
     <w:p>
       <w:r>
-        <w:t>•</w:t>
-      </w:r>
-      <w:r>
-        <w:tab/>
-        <w:t xml:space="preserve">Дмитрий </w:t>
+        <w:t xml:space="preserve">• Александр </w:t>
       </w:r>
       <w:proofErr w:type="spellStart"/>
       <w:r>
-        <w:t>Глуховский</w:t>
+        <w:t>Волож</w:t>
       </w:r>
       <w:proofErr w:type="spellEnd"/>
     </w:p>
-    <w:p>
-      <w:r>
-        <w:t xml:space="preserve">• Александр </w:t>
+    <w:p/>
+    <w:p>
+      <w:r>
+        <w:t>Мини босс (Уровень: средний):</w:t>
+      </w:r>
+    </w:p>
+    <w:p>
+      <w:r>
+        <w:t>•</w:t>
+      </w:r>
+      <w:r>
+        <w:tab/>
+        <w:t>Министр образования</w:t>
+      </w:r>
+    </w:p>
+    <w:p/>
+    <w:p>
+      <w:r>
+        <w:t>Предметы:</w:t>
+      </w:r>
+    </w:p>
+    <w:p>
+      <w:r>
+        <w:t>•</w:t>
+      </w:r>
+      <w:r>
+        <w:tab/>
+        <w:t xml:space="preserve"> Книга</w:t>
+      </w:r>
+    </w:p>
+    <w:p>
+      <w:r>
+        <w:t>•</w:t>
+      </w:r>
+      <w:r>
+        <w:tab/>
+        <w:t xml:space="preserve"> Ручка</w:t>
+      </w:r>
+    </w:p>
+    <w:p>
+      <w:r>
+        <w:t>• Деньги</w:t>
+      </w:r>
+    </w:p>
+    <w:p>
+      <w:r>
+        <w:t>• Комплектующие ПК</w:t>
+      </w:r>
+    </w:p>
+    <w:p/>
+    <w:p>
+      <w:r>
+        <w:t>6 вагон:</w:t>
+      </w:r>
+    </w:p>
+    <w:p/>
+    <w:p/>
+    <w:p>
+      <w:r>
+        <w:t>Персонажи:</w:t>
+      </w:r>
+    </w:p>
+    <w:p>
+      <w:r>
+        <w:lastRenderedPageBreak/>
+        <w:t>•</w:t>
+      </w:r>
+      <w:r>
+        <w:tab/>
+        <w:t>Бизнесмен</w:t>
+      </w:r>
+    </w:p>
+    <w:p>
+      <w:r>
+        <w:t>•</w:t>
+      </w:r>
+      <w:r>
+        <w:tab/>
+        <w:t xml:space="preserve"> Женщина с ребёнком</w:t>
+      </w:r>
+    </w:p>
+    <w:p>
+      <w:r>
+        <w:t>• Цыганка</w:t>
+      </w:r>
+    </w:p>
+    <w:p>
+      <w:r>
+        <w:t>• Мулатка</w:t>
+      </w:r>
+    </w:p>
+    <w:p/>
+    <w:p>
+      <w:r>
+        <w:t>Мини босс(Уровень: лёгкий):</w:t>
+      </w:r>
+    </w:p>
+    <w:p>
+      <w:r>
+        <w:t>•</w:t>
+      </w:r>
+      <w:r>
+        <w:tab/>
+        <w:t>Гопник</w:t>
+      </w:r>
+    </w:p>
+    <w:p/>
+    <w:p>
+      <w:r>
+        <w:t>Предметы:</w:t>
+      </w:r>
+    </w:p>
+    <w:p>
+      <w:r>
+        <w:t>•</w:t>
+      </w:r>
+      <w:r>
+        <w:tab/>
+        <w:t>Аптечка</w:t>
+      </w:r>
+    </w:p>
+    <w:p>
+      <w:r>
+        <w:t>•</w:t>
+      </w:r>
+      <w:r>
+        <w:tab/>
       </w:r>
       <w:proofErr w:type="spellStart"/>
       <w:r>
-        <w:t>Волож</w:t>
+        <w:t>Бейдж</w:t>
       </w:r>
       <w:proofErr w:type="spellEnd"/>
     </w:p>
-    <w:p/>
-    <w:p>
-      <w:r>
-        <w:t>Мини босс (Уровень: средний):</w:t>
-      </w:r>
-    </w:p>
-    <w:p>
-      <w:r>
-        <w:t>•</w:t>
-      </w:r>
-      <w:r>
-        <w:tab/>
-        <w:t>Министр образования</w:t>
+    <w:p>
+      <w:r>
+        <w:t>• водительские права</w:t>
+      </w:r>
+    </w:p>
+    <w:p/>
+    <w:p>
+      <w:r>
+        <w:t>•</w:t>
+      </w:r>
+      <w:r>
+        <w:tab/>
+        <w:t>Бизнес чемодан</w:t>
+      </w:r>
+    </w:p>
+    <w:p>
+      <w:r>
+        <w:t>• ножик</w:t>
+      </w:r>
+    </w:p>
+    <w:p/>
+    <w:p/>
+    <w:p>
+      <w:r>
+        <w:t>7 вагон:</w:t>
+      </w:r>
+    </w:p>
+    <w:p/>
+    <w:p/>
+    <w:p>
+      <w:r>
+        <w:t>Персонажи:</w:t>
+      </w:r>
+    </w:p>
+    <w:p>
+      <w:r>
+        <w:t>•</w:t>
+      </w:r>
+      <w:r>
+        <w:tab/>
+      </w:r>
+    </w:p>
+    <w:p>
+      <w:r>
+        <w:t>Босс(Уровень: сложный):</w:t>
+      </w:r>
+    </w:p>
+    <w:p>
+      <w:r>
+        <w:t>•</w:t>
+      </w:r>
+      <w:r>
+        <w:tab/>
+        <w:t>Сотрудник метро</w:t>
       </w:r>
     </w:p>
     <w:p/>
@@ -694,181 +872,6 @@
       </w:r>
       <w:r>
         <w:tab/>
-        <w:t xml:space="preserve"> Книга</w:t>
-      </w:r>
-    </w:p>
-    <w:p>
-      <w:r>
-        <w:t>•</w:t>
-      </w:r>
-      <w:r>
-        <w:tab/>
-        <w:t xml:space="preserve"> Ручка</w:t>
-      </w:r>
-    </w:p>
-    <w:p>
-      <w:r>
-        <w:t>• Деньги</w:t>
-      </w:r>
-    </w:p>
-    <w:p>
-      <w:r>
-        <w:t>• Комплектующие ПК</w:t>
-      </w:r>
-    </w:p>
-    <w:p/>
-    <w:p>
-      <w:r>
-        <w:t>6 вагон:</w:t>
-      </w:r>
-    </w:p>
-    <w:p/>
-    <w:p/>
-    <w:p>
-      <w:r>
-        <w:t>Персонажи:</w:t>
-      </w:r>
-    </w:p>
-    <w:p>
-      <w:r>
-        <w:lastRenderedPageBreak/>
-        <w:t>•</w:t>
-      </w:r>
-      <w:r>
-        <w:tab/>
-        <w:t>Бизнесмен</w:t>
-      </w:r>
-    </w:p>
-    <w:p>
-      <w:r>
-        <w:t>•</w:t>
-      </w:r>
-      <w:r>
-        <w:tab/>
-        <w:t xml:space="preserve"> Женщина с ребёнком</w:t>
-      </w:r>
-    </w:p>
-    <w:p>
-      <w:r>
-        <w:t>• Цыганка</w:t>
-      </w:r>
-    </w:p>
-    <w:p>
-      <w:r>
-        <w:t>• Мулатка</w:t>
-      </w:r>
-    </w:p>
-    <w:p/>
-    <w:p>
-      <w:r>
-        <w:t>Мини босс(Уровень: лёгкий):</w:t>
-      </w:r>
-    </w:p>
-    <w:p>
-      <w:r>
-        <w:t>•</w:t>
-      </w:r>
-      <w:r>
-        <w:tab/>
-        <w:t>Гопник</w:t>
-      </w:r>
-    </w:p>
-    <w:p/>
-    <w:p>
-      <w:r>
-        <w:t>Предметы:</w:t>
-      </w:r>
-    </w:p>
-    <w:p>
-      <w:r>
-        <w:t>•</w:t>
-      </w:r>
-      <w:r>
-        <w:tab/>
-        <w:t>Аптечка</w:t>
-      </w:r>
-    </w:p>
-    <w:p>
-      <w:r>
-        <w:t>•</w:t>
-      </w:r>
-      <w:r>
-        <w:tab/>
-      </w:r>
-      <w:proofErr w:type="spellStart"/>
-      <w:r>
-        <w:t>Бейдж</w:t>
-      </w:r>
-      <w:proofErr w:type="spellEnd"/>
-    </w:p>
-    <w:p>
-      <w:r>
-        <w:t>• водительские права</w:t>
-      </w:r>
-    </w:p>
-    <w:p/>
-    <w:p>
-      <w:r>
-        <w:t>•</w:t>
-      </w:r>
-      <w:r>
-        <w:tab/>
-        <w:t>Бизнес чемодан</w:t>
-      </w:r>
-    </w:p>
-    <w:p>
-      <w:r>
-        <w:t>• ножик</w:t>
-      </w:r>
-    </w:p>
-    <w:p/>
-    <w:p/>
-    <w:p>
-      <w:r>
-        <w:t>7 вагон:</w:t>
-      </w:r>
-    </w:p>
-    <w:p/>
-    <w:p/>
-    <w:p>
-      <w:r>
-        <w:t>Персонажи:</w:t>
-      </w:r>
-    </w:p>
-    <w:p>
-      <w:r>
-        <w:t>•</w:t>
-      </w:r>
-      <w:r>
-        <w:tab/>
-      </w:r>
-    </w:p>
-    <w:p>
-      <w:r>
-        <w:t>Босс(Уровень: сложный):</w:t>
-      </w:r>
-    </w:p>
-    <w:p>
-      <w:r>
-        <w:t>•</w:t>
-      </w:r>
-      <w:r>
-        <w:tab/>
-        <w:t>Сотрудник метро</w:t>
-      </w:r>
-    </w:p>
-    <w:p/>
-    <w:p>
-      <w:r>
-        <w:t>Предметы:</w:t>
-      </w:r>
-    </w:p>
-    <w:p>
-      <w:r>
-        <w:t>•</w:t>
-      </w:r>
-      <w:r>
-        <w:tab/>
         <w:t>Ключ от входа в кабинку машиниста</w:t>
       </w:r>
     </w:p>
@@ -899,8 +902,6 @@
         <w:tab/>
         <w:t>Лекарство</w:t>
       </w:r>
-      <w:bookmarkStart w:id="0" w:name="_GoBack"/>
-      <w:bookmarkEnd w:id="0"/>
     </w:p>
     <w:sectPr>
       <w:pgSz w:w="11906" w:h="16838"/>
@@ -913,7 +914,7 @@
 </file>
 
 <file path=word/styles.xml><?xml version="1.0" encoding="utf-8"?>
-<w:styles xmlns:mc="http://schemas.openxmlformats.org/markup-compatibility/2006" xmlns:r="http://schemas.openxmlformats.org/officeDocument/2006/relationships" xmlns:w="http://schemas.openxmlformats.org/wordprocessingml/2006/main" xmlns:w14="http://schemas.microsoft.com/office/word/2010/wordml" xmlns:w15="http://schemas.microsoft.com/office/word/2012/wordml" xmlns:w16cid="http://schemas.microsoft.com/office/word/2016/wordml/cid" xmlns:w16se="http://schemas.microsoft.com/office/word/2015/wordml/symex" mc:Ignorable="w14 w15 w16se w16cid">
+<w:styles xmlns:mc="http://schemas.openxmlformats.org/markup-compatibility/2006" xmlns:r="http://schemas.openxmlformats.org/officeDocument/2006/relationships" xmlns:w="http://schemas.openxmlformats.org/wordprocessingml/2006/main" xmlns:w14="http://schemas.microsoft.com/office/word/2010/wordml" xmlns:w15="http://schemas.microsoft.com/office/word/2012/wordml" xmlns:w16se="http://schemas.microsoft.com/office/word/2015/wordml/symex" mc:Ignorable="w14 w15 w16se">
   <w:docDefaults>
     <w:rPrDefault>
       <w:rPr>
@@ -929,7 +930,7 @@
       </w:pPr>
     </w:pPrDefault>
   </w:docDefaults>
-  <w:latentStyles w:defLockedState="0" w:defUIPriority="99" w:defSemiHidden="0" w:defUnhideWhenUsed="0" w:defQFormat="0" w:count="376">
+  <w:latentStyles w:defLockedState="0" w:defUIPriority="99" w:defSemiHidden="0" w:defUnhideWhenUsed="0" w:defQFormat="0" w:count="371">
     <w:lsdException w:name="Normal" w:uiPriority="0" w:qFormat="1"/>
     <w:lsdException w:name="heading 1" w:uiPriority="9" w:qFormat="1"/>
     <w:lsdException w:name="heading 2" w:semiHidden="1" w:uiPriority="9" w:unhideWhenUsed="1" w:qFormat="1"/>
@@ -1301,11 +1302,6 @@
     <w:lsdException w:name="List Table 5 Dark Accent 6" w:uiPriority="50"/>
     <w:lsdException w:name="List Table 6 Colorful Accent 6" w:uiPriority="51"/>
     <w:lsdException w:name="List Table 7 Colorful Accent 6" w:uiPriority="52"/>
-    <w:lsdException w:name="Mention" w:semiHidden="1" w:unhideWhenUsed="1"/>
-    <w:lsdException w:name="Smart Hyperlink" w:semiHidden="1" w:unhideWhenUsed="1"/>
-    <w:lsdException w:name="Hashtag" w:semiHidden="1" w:unhideWhenUsed="1"/>
-    <w:lsdException w:name="Unresolved Mention" w:semiHidden="1" w:unhideWhenUsed="1"/>
-    <w:lsdException w:name="Smart Link" w:semiHidden="1" w:unhideWhenUsed="1"/>
   </w:latentStyles>
   <w:style w:type="paragraph" w:default="1" w:styleId="a">
     <w:name w:val="Normal"/>
